--- a/fight-data/threat_models/Word/FGT5003 Network Function Service Discovery.docx
+++ b/fight-data/threat_models/Word/FGT5003 Network Function Service Discovery.docx
@@ -1158,7 +1158,7 @@
                 <w:sz w:val="16"/>
                 <w:szCs w:val="16"/>
               </w:rPr>
-              <w:t>intermediate reverse proxy server</w:t>
+              <w:t>intermediate proxy</w:t>
             </w:r>
             <w:r>
               <w:rPr>
@@ -1221,7 +1221,7 @@
                 <w:sz w:val="16"/>
                 <w:szCs w:val="16"/>
               </w:rPr>
-              <w:t>or replay or access tokens.</w:t>
+              <w:t>or replay o</w:t>
             </w:r>
             <w:r>
               <w:rPr>
@@ -1230,7 +1230,43 @@
                 <w:sz w:val="16"/>
                 <w:szCs w:val="16"/>
               </w:rPr>
-              <w:t xml:space="preserve"> Section 3.9 of [3]</w:t>
+              <w:t>f</w:t>
+            </w:r>
+            <w:r>
+              <w:rPr>
+                <w:rFonts w:ascii="Arial" w:eastAsia="Arial" w:hAnsi="Arial" w:cs="Arial"/>
+                <w:color w:val="404040" w:themeColor="text1" w:themeTint="BF"/>
+                <w:sz w:val="16"/>
+                <w:szCs w:val="16"/>
+              </w:rPr>
+              <w:t xml:space="preserve"> access tokens.</w:t>
+            </w:r>
+            <w:r>
+              <w:rPr>
+                <w:rFonts w:ascii="Arial" w:eastAsia="Arial" w:hAnsi="Arial" w:cs="Arial"/>
+                <w:color w:val="404040" w:themeColor="text1" w:themeTint="BF"/>
+                <w:sz w:val="16"/>
+                <w:szCs w:val="16"/>
+              </w:rPr>
+              <w:t xml:space="preserve"> </w:t>
+            </w:r>
+            <w:r>
+              <w:rPr>
+                <w:rFonts w:ascii="Arial" w:eastAsia="Arial" w:hAnsi="Arial" w:cs="Arial"/>
+                <w:color w:val="404040" w:themeColor="text1" w:themeTint="BF"/>
+                <w:sz w:val="16"/>
+                <w:szCs w:val="16"/>
+              </w:rPr>
+              <w:t>Clause</w:t>
+            </w:r>
+            <w:r>
+              <w:rPr>
+                <w:rFonts w:ascii="Arial" w:eastAsia="Arial" w:hAnsi="Arial" w:cs="Arial"/>
+                <w:color w:val="404040" w:themeColor="text1" w:themeTint="BF"/>
+                <w:sz w:val="16"/>
+                <w:szCs w:val="16"/>
+              </w:rPr>
+              <w:t xml:space="preserve"> 3.9 of [3]</w:t>
             </w:r>
           </w:p>
         </w:tc>
@@ -4864,6 +4900,26 @@
 </file>
 
 <file path=customXml/item1.xml><?xml version="1.0" encoding="utf-8"?>
+<?mso-contentType ?>
+<FormTemplates xmlns="http://schemas.microsoft.com/sharepoint/v3/contenttype/forms">
+  <Display>DocumentLibraryForm</Display>
+  <Edit>DocumentLibraryForm</Edit>
+  <New>DocumentLibraryForm</New>
+</FormTemplates>
+</file>
+
+<file path=customXml/item2.xml><?xml version="1.0" encoding="utf-8"?>
+<p:properties xmlns:p="http://schemas.microsoft.com/office/2006/metadata/properties" xmlns:xsi="http://www.w3.org/2001/XMLSchema-instance" xmlns:pc="http://schemas.microsoft.com/office/infopath/2007/PartnerControls">
+  <documentManagement>
+    <TaxCatchAll xmlns="b5a44311-ed64-4a72-909f-c9dc6973bde2" xsi:nil="true"/>
+    <lcf76f155ced4ddcb4097134ff3c332f xmlns="b301dc1f-765b-48ad-b892-df54f4ee939f">
+      <Terms xmlns="http://schemas.microsoft.com/office/infopath/2007/PartnerControls"/>
+    </lcf76f155ced4ddcb4097134ff3c332f>
+  </documentManagement>
+</p:properties>
+</file>
+
+<file path=customXml/item3.xml><?xml version="1.0" encoding="utf-8"?>
 <ct:contentTypeSchema xmlns:ct="http://schemas.microsoft.com/office/2006/metadata/contentType" xmlns:ma="http://schemas.microsoft.com/office/2006/metadata/properties/metaAttributes" ct:_="" ma:_="" ma:contentTypeName="Document" ma:contentTypeID="0x010100A52D40E1BEFB2F47B4F24C2B78FB4497" ma:contentTypeVersion="11" ma:contentTypeDescription="Create a new document." ma:contentTypeScope="" ma:versionID="a92b0f6f46e562b09284eee0e653102e">
   <xsd:schema xmlns:xsd="http://www.w3.org/2001/XMLSchema" xmlns:xs="http://www.w3.org/2001/XMLSchema" xmlns:p="http://schemas.microsoft.com/office/2006/metadata/properties" xmlns:ns2="b301dc1f-765b-48ad-b892-df54f4ee939f" xmlns:ns3="0f673578-062f-42cf-8580-49b16be5d89d" xmlns:ns4="b5a44311-ed64-4a72-909f-c9dc6973bde2" targetNamespace="http://schemas.microsoft.com/office/2006/metadata/properties" ma:root="true" ma:fieldsID="20cdb35a2bb984c23207cd45667bf502" ns2:_="" ns3:_="" ns4:_="">
     <xsd:import namespace="b301dc1f-765b-48ad-b892-df54f4ee939f"/>
@@ -5073,27 +5129,26 @@
 </ct:contentTypeSchema>
 </file>
 
-<file path=customXml/item2.xml><?xml version="1.0" encoding="utf-8"?>
-<p:properties xmlns:p="http://schemas.microsoft.com/office/2006/metadata/properties" xmlns:xsi="http://www.w3.org/2001/XMLSchema-instance" xmlns:pc="http://schemas.microsoft.com/office/infopath/2007/PartnerControls">
-  <documentManagement>
-    <TaxCatchAll xmlns="b5a44311-ed64-4a72-909f-c9dc6973bde2" xsi:nil="true"/>
-    <lcf76f155ced4ddcb4097134ff3c332f xmlns="b301dc1f-765b-48ad-b892-df54f4ee939f">
-      <Terms xmlns="http://schemas.microsoft.com/office/infopath/2007/PartnerControls"/>
-    </lcf76f155ced4ddcb4097134ff3c332f>
-  </documentManagement>
-</p:properties>
+<file path=customXml/itemProps1.xml><?xml version="1.0" encoding="utf-8"?>
+<ds:datastoreItem xmlns:ds="http://schemas.openxmlformats.org/officeDocument/2006/customXml" ds:itemID="{1A64B733-6C45-462D-9EE7-37FD69F87295}">
+  <ds:schemaRefs>
+    <ds:schemaRef ds:uri="http://schemas.microsoft.com/sharepoint/v3/contenttype/forms"/>
+  </ds:schemaRefs>
+</ds:datastoreItem>
 </file>
 
-<file path=customXml/item3.xml><?xml version="1.0" encoding="utf-8"?>
-<?mso-contentType ?>
-<FormTemplates xmlns="http://schemas.microsoft.com/sharepoint/v3/contenttype/forms">
-  <Display>DocumentLibraryForm</Display>
-  <Edit>DocumentLibraryForm</Edit>
-  <New>DocumentLibraryForm</New>
-</FormTemplates>
+<file path=customXml/itemProps2.xml><?xml version="1.0" encoding="utf-8"?>
+<ds:datastoreItem xmlns:ds="http://schemas.openxmlformats.org/officeDocument/2006/customXml" ds:itemID="{148314D6-24B4-420B-833D-0DED6D52AB27}">
+  <ds:schemaRefs>
+    <ds:schemaRef ds:uri="http://schemas.microsoft.com/office/2006/metadata/properties"/>
+    <ds:schemaRef ds:uri="http://schemas.microsoft.com/office/infopath/2007/PartnerControls"/>
+    <ds:schemaRef ds:uri="b5a44311-ed64-4a72-909f-c9dc6973bde2"/>
+    <ds:schemaRef ds:uri="b301dc1f-765b-48ad-b892-df54f4ee939f"/>
+  </ds:schemaRefs>
+</ds:datastoreItem>
 </file>
 
-<file path=customXml/itemProps1.xml><?xml version="1.0" encoding="utf-8"?>
+<file path=customXml/itemProps3.xml><?xml version="1.0" encoding="utf-8"?>
 <ds:datastoreItem xmlns:ds="http://schemas.openxmlformats.org/officeDocument/2006/customXml" ds:itemID="{B642E8BE-48C0-4793-AD17-C4BAABAA7EAF}">
   <ds:schemaRefs>
     <ds:schemaRef ds:uri="http://schemas.microsoft.com/office/2006/metadata/contentType"/>
@@ -5111,23 +5166,4 @@
     <ds:schemaRef ds:uri="http://schemas.microsoft.com/internal/obd"/>
   </ds:schemaRefs>
 </ds:datastoreItem>
-</file>
-
-<file path=customXml/itemProps2.xml><?xml version="1.0" encoding="utf-8"?>
-<ds:datastoreItem xmlns:ds="http://schemas.openxmlformats.org/officeDocument/2006/customXml" ds:itemID="{148314D6-24B4-420B-833D-0DED6D52AB27}">
-  <ds:schemaRefs>
-    <ds:schemaRef ds:uri="http://schemas.microsoft.com/office/2006/metadata/properties"/>
-    <ds:schemaRef ds:uri="http://schemas.microsoft.com/office/infopath/2007/PartnerControls"/>
-    <ds:schemaRef ds:uri="b5a44311-ed64-4a72-909f-c9dc6973bde2"/>
-    <ds:schemaRef ds:uri="b301dc1f-765b-48ad-b892-df54f4ee939f"/>
-  </ds:schemaRefs>
-</ds:datastoreItem>
-</file>
-
-<file path=customXml/itemProps3.xml><?xml version="1.0" encoding="utf-8"?>
-<ds:datastoreItem xmlns:ds="http://schemas.openxmlformats.org/officeDocument/2006/customXml" ds:itemID="{1A64B733-6C45-462D-9EE7-37FD69F87295}">
-  <ds:schemaRefs>
-    <ds:schemaRef ds:uri="http://schemas.microsoft.com/sharepoint/v3/contenttype/forms"/>
-  </ds:schemaRefs>
-</ds:datastoreItem>
 </file>
--- a/fight-data/threat_models/Word/FGT5003 Network Function Service Discovery.docx
+++ b/fight-data/threat_models/Word/FGT5003 Network Function Service Discovery.docx
@@ -1,6 +1,6 @@
 
 <file path=word/document.xml><?xml version="1.0" encoding="utf-8"?>
-<w:document xmlns:wpc="http://schemas.microsoft.com/office/word/2010/wordprocessingCanvas" xmlns:cx="http://schemas.microsoft.com/office/drawing/2014/chartex" xmlns:cx1="http://schemas.microsoft.com/office/drawing/2015/9/8/chartex" xmlns:cx2="http://schemas.microsoft.com/office/drawing/2015/10/21/chartex" xmlns:cx3="http://schemas.microsoft.com/office/drawing/2016/5/9/chartex" xmlns:cx4="http://schemas.microsoft.com/office/drawing/2016/5/10/chartex" xmlns:cx5="http://schemas.microsoft.com/office/drawing/2016/5/11/chartex" xmlns:cx6="http://schemas.microsoft.com/office/drawing/2016/5/12/chartex" xmlns:cx7="http://schemas.microsoft.com/office/drawing/2016/5/13/chartex" xmlns:cx8="http://schemas.microsoft.com/office/drawing/2016/5/14/chartex" xmlns:mc="http://schemas.openxmlformats.org/markup-compatibility/2006" xmlns:aink="http://schemas.microsoft.com/office/drawing/2016/ink" xmlns:am3d="http://schemas.microsoft.com/office/drawing/2017/model3d" xmlns:o="urn:schemas-microsoft-com:office:office" xmlns:oel="http://schemas.microsoft.com/office/2019/extlst" xmlns:r="http://schemas.openxmlformats.org/officeDocument/2006/relationships" xmlns:m="http://schemas.openxmlformats.org/officeDocument/2006/math" xmlns:v="urn:schemas-microsoft-com:vml" xmlns:wp14="http://schemas.microsoft.com/office/word/2010/wordprocessingDrawing" xmlns:wp="http://schemas.openxmlformats.org/drawingml/2006/wordprocessingDrawing" xmlns:w10="urn:schemas-microsoft-com:office:word" xmlns:w="http://schemas.openxmlformats.org/wordprocessingml/2006/main" xmlns:w14="http://schemas.microsoft.com/office/word/2010/wordml" xmlns:w15="http://schemas.microsoft.com/office/word/2012/wordml" xmlns:w16cex="http://schemas.microsoft.com/office/word/2018/wordml/cex" xmlns:w16cid="http://schemas.microsoft.com/office/word/2016/wordml/cid" xmlns:w16="http://schemas.microsoft.com/office/word/2018/wordml" xmlns:w16sdtdh="http://schemas.microsoft.com/office/word/2020/wordml/sdtdatahash" xmlns:w16se="http://schemas.microsoft.com/office/word/2015/wordml/symex" xmlns:wpg="http://schemas.microsoft.com/office/word/2010/wordprocessingGroup" xmlns:wpi="http://schemas.microsoft.com/office/word/2010/wordprocessingInk" xmlns:wne="http://schemas.microsoft.com/office/word/2006/wordml" xmlns:wps="http://schemas.microsoft.com/office/word/2010/wordprocessingShape" mc:Ignorable="w14 w15 w16se w16cid w16 w16cex w16sdtdh wp14">
+<w:document xmlns:wpc="http://schemas.microsoft.com/office/word/2010/wordprocessingCanvas" xmlns:cx="http://schemas.microsoft.com/office/drawing/2014/chartex" xmlns:cx1="http://schemas.microsoft.com/office/drawing/2015/9/8/chartex" xmlns:cx2="http://schemas.microsoft.com/office/drawing/2015/10/21/chartex" xmlns:cx3="http://schemas.microsoft.com/office/drawing/2016/5/9/chartex" xmlns:cx4="http://schemas.microsoft.com/office/drawing/2016/5/10/chartex" xmlns:cx5="http://schemas.microsoft.com/office/drawing/2016/5/11/chartex" xmlns:cx6="http://schemas.microsoft.com/office/drawing/2016/5/12/chartex" xmlns:cx7="http://schemas.microsoft.com/office/drawing/2016/5/13/chartex" xmlns:cx8="http://schemas.microsoft.com/office/drawing/2016/5/14/chartex" xmlns:mc="http://schemas.openxmlformats.org/markup-compatibility/2006" xmlns:aink="http://schemas.microsoft.com/office/drawing/2016/ink" xmlns:am3d="http://schemas.microsoft.com/office/drawing/2017/model3d" xmlns:o="urn:schemas-microsoft-com:office:office" xmlns:oel="http://schemas.microsoft.com/office/2019/extlst" xmlns:r="http://schemas.openxmlformats.org/officeDocument/2006/relationships" xmlns:m="http://schemas.openxmlformats.org/officeDocument/2006/math" xmlns:v="urn:schemas-microsoft-com:vml" xmlns:wp14="http://schemas.microsoft.com/office/word/2010/wordprocessingDrawing" xmlns:wp="http://schemas.openxmlformats.org/drawingml/2006/wordprocessingDrawing" xmlns:w10="urn:schemas-microsoft-com:office:word" xmlns:w="http://schemas.openxmlformats.org/wordprocessingml/2006/main" xmlns:w14="http://schemas.microsoft.com/office/word/2010/wordml" xmlns:w15="http://schemas.microsoft.com/office/word/2012/wordml" xmlns:w16cex="http://schemas.microsoft.com/office/word/2018/wordml/cex" xmlns:w16cid="http://schemas.microsoft.com/office/word/2016/wordml/cid" xmlns:w16="http://schemas.microsoft.com/office/word/2018/wordml" xmlns:w16du="http://schemas.microsoft.com/office/word/2023/wordml/word16du" xmlns:w16sdtdh="http://schemas.microsoft.com/office/word/2020/wordml/sdtdatahash" xmlns:w16se="http://schemas.microsoft.com/office/word/2015/wordml/symex" xmlns:wpg="http://schemas.microsoft.com/office/word/2010/wordprocessingGroup" xmlns:wpi="http://schemas.microsoft.com/office/word/2010/wordprocessingInk" xmlns:wne="http://schemas.microsoft.com/office/word/2006/wordml" xmlns:wps="http://schemas.microsoft.com/office/word/2010/wordprocessingShape" mc:Ignorable="w14 w15 w16se w16cid w16 w16cex w16sdtdh wp14">
   <w:body>
     <w:p>
       <w:pPr>
@@ -221,21 +221,19 @@
         <w:rPr>
           <w:rFonts w:ascii="Arial" w:eastAsia="Arial" w:hAnsi="Arial" w:cs="Arial"/>
         </w:rPr>
-        <w:t xml:space="preserve">includes the type of NF, the </w:t>
-      </w:r>
-      <w:proofErr w:type="gramStart"/>
-      <w:r>
-        <w:rPr>
-          <w:rFonts w:ascii="Arial" w:eastAsia="Arial" w:hAnsi="Arial" w:cs="Arial"/>
-        </w:rPr>
-        <w:t>particular services</w:t>
-      </w:r>
-      <w:proofErr w:type="gramEnd"/>
-      <w:r>
-        <w:rPr>
-          <w:rFonts w:ascii="Arial" w:eastAsia="Arial" w:hAnsi="Arial" w:cs="Arial"/>
-        </w:rPr>
-        <w:t xml:space="preserve"> it provides, IP addresses, etc. </w:t>
+        <w:t xml:space="preserve">includes the type of NF, the particular services </w:t>
+      </w:r>
+      <w:r>
+        <w:rPr>
+          <w:rFonts w:ascii="Arial" w:eastAsia="Arial" w:hAnsi="Arial" w:cs="Arial"/>
+        </w:rPr>
+        <w:t>that NF</w:t>
+      </w:r>
+      <w:r>
+        <w:rPr>
+          <w:rFonts w:ascii="Arial" w:eastAsia="Arial" w:hAnsi="Arial" w:cs="Arial"/>
+        </w:rPr>
+        <w:t xml:space="preserve"> provides, IP addresses, etc. </w:t>
       </w:r>
     </w:p>
     <w:p>
@@ -261,7 +259,19 @@
         <w:rPr>
           <w:rFonts w:ascii="Arial" w:eastAsia="Arial" w:hAnsi="Arial" w:cs="Arial"/>
         </w:rPr>
-        <w:t xml:space="preserve">, but the NRF is expected to check that the Consumer NF is authorized to discover such Producer NF. </w:t>
+        <w:t>, but the NRF is expected to check that the Consumer NF is authorized to discover such Producer NF</w:t>
+      </w:r>
+      <w:r>
+        <w:rPr>
+          <w:rFonts w:ascii="Arial" w:eastAsia="Arial" w:hAnsi="Arial" w:cs="Arial"/>
+        </w:rPr>
+        <w:t>s</w:t>
+      </w:r>
+      <w:r>
+        <w:rPr>
+          <w:rFonts w:ascii="Arial" w:eastAsia="Arial" w:hAnsi="Arial" w:cs="Arial"/>
+        </w:rPr>
+        <w:t xml:space="preserve">. </w:t>
       </w:r>
       <w:r>
         <w:rPr>
@@ -303,7 +313,31 @@
         <w:rPr>
           <w:rFonts w:ascii="Arial" w:eastAsia="Arial" w:hAnsi="Arial" w:cs="Arial"/>
         </w:rPr>
-        <w:t xml:space="preserve"> to identify and target the NF of interest.</w:t>
+        <w:t xml:space="preserve"> to identify and target </w:t>
+      </w:r>
+      <w:r>
+        <w:rPr>
+          <w:rFonts w:ascii="Arial" w:eastAsia="Arial" w:hAnsi="Arial" w:cs="Arial"/>
+        </w:rPr>
+        <w:t>one or more</w:t>
+      </w:r>
+      <w:r>
+        <w:rPr>
+          <w:rFonts w:ascii="Arial" w:eastAsia="Arial" w:hAnsi="Arial" w:cs="Arial"/>
+        </w:rPr>
+        <w:t xml:space="preserve"> NF</w:t>
+      </w:r>
+      <w:r>
+        <w:rPr>
+          <w:rFonts w:ascii="Arial" w:eastAsia="Arial" w:hAnsi="Arial" w:cs="Arial"/>
+        </w:rPr>
+        <w:t>s</w:t>
+      </w:r>
+      <w:r>
+        <w:rPr>
+          <w:rFonts w:ascii="Arial" w:eastAsia="Arial" w:hAnsi="Arial" w:cs="Arial"/>
+        </w:rPr>
+        <w:t xml:space="preserve"> of interest.</w:t>
       </w:r>
       <w:r>
         <w:rPr>
@@ -317,25 +351,87 @@
         </w:rPr>
         <w:t xml:space="preserve">The </w:t>
       </w:r>
-      <w:r>
-        <w:rPr>
-          <w:rFonts w:ascii="Arial" w:eastAsia="Arial" w:hAnsi="Arial" w:cs="Arial"/>
-        </w:rPr>
-        <w:t xml:space="preserve">NRF is expected to check discovery request against </w:t>
-      </w:r>
-      <w:proofErr w:type="gramStart"/>
-      <w:r>
-        <w:rPr>
-          <w:rFonts w:ascii="Arial" w:eastAsia="Arial" w:hAnsi="Arial" w:cs="Arial"/>
-        </w:rPr>
-        <w:t>senders</w:t>
-      </w:r>
-      <w:proofErr w:type="gramEnd"/>
-      <w:r>
-        <w:rPr>
-          <w:rFonts w:ascii="Arial" w:eastAsia="Arial" w:hAnsi="Arial" w:cs="Arial"/>
-        </w:rPr>
-        <w:t xml:space="preserve"> profile, which is prone to </w:t>
+      <w:commentRangeStart w:id="3"/>
+      <w:commentRangeStart w:id="4"/>
+      <w:r>
+        <w:rPr>
+          <w:rFonts w:ascii="Arial" w:eastAsia="Arial" w:hAnsi="Arial" w:cs="Arial"/>
+        </w:rPr>
+        <w:t xml:space="preserve">NRF </w:t>
+      </w:r>
+      <w:commentRangeEnd w:id="3"/>
+      <w:r>
+        <w:rPr>
+          <w:rStyle w:val="CommentReference"/>
+        </w:rPr>
+        <w:commentReference w:id="3"/>
+      </w:r>
+      <w:commentRangeEnd w:id="4"/>
+      <w:r>
+        <w:rPr>
+          <w:rStyle w:val="CommentReference"/>
+        </w:rPr>
+        <w:commentReference w:id="4"/>
+      </w:r>
+      <w:r>
+        <w:rPr>
+          <w:rFonts w:ascii="Arial" w:eastAsia="Arial" w:hAnsi="Arial" w:cs="Arial"/>
+        </w:rPr>
+        <w:t>is expected to check discovery request</w:t>
+      </w:r>
+      <w:r>
+        <w:rPr>
+          <w:rFonts w:ascii="Arial" w:eastAsia="Arial" w:hAnsi="Arial" w:cs="Arial"/>
+        </w:rPr>
+        <w:t>s</w:t>
+      </w:r>
+      <w:r>
+        <w:rPr>
+          <w:rFonts w:ascii="Arial" w:eastAsia="Arial" w:hAnsi="Arial" w:cs="Arial"/>
+        </w:rPr>
+        <w:t xml:space="preserve"> against </w:t>
+      </w:r>
+      <w:r>
+        <w:rPr>
+          <w:rFonts w:ascii="Arial" w:eastAsia="Arial" w:hAnsi="Arial" w:cs="Arial"/>
+        </w:rPr>
+        <w:t xml:space="preserve">the </w:t>
+      </w:r>
+      <w:r>
+        <w:rPr>
+          <w:rFonts w:ascii="Arial" w:eastAsia="Arial" w:hAnsi="Arial" w:cs="Arial"/>
+        </w:rPr>
+        <w:t>sender</w:t>
+      </w:r>
+      <w:r>
+        <w:rPr>
+          <w:rFonts w:ascii="Arial" w:eastAsia="Arial" w:hAnsi="Arial" w:cs="Arial"/>
+        </w:rPr>
+        <w:t>’</w:t>
+      </w:r>
+      <w:r>
+        <w:rPr>
+          <w:rFonts w:ascii="Arial" w:eastAsia="Arial" w:hAnsi="Arial" w:cs="Arial"/>
+        </w:rPr>
+        <w:t>s</w:t>
+      </w:r>
+      <w:r>
+        <w:rPr>
+          <w:rFonts w:ascii="Arial" w:eastAsia="Arial" w:hAnsi="Arial" w:cs="Arial"/>
+        </w:rPr>
+        <w:t xml:space="preserve"> profile, </w:t>
+      </w:r>
+      <w:r>
+        <w:rPr>
+          <w:rFonts w:ascii="Arial" w:eastAsia="Arial" w:hAnsi="Arial" w:cs="Arial"/>
+        </w:rPr>
+        <w:t xml:space="preserve">but this is </w:t>
+      </w:r>
+      <w:r>
+        <w:rPr>
+          <w:rFonts w:ascii="Arial" w:eastAsia="Arial" w:hAnsi="Arial" w:cs="Arial"/>
+        </w:rPr>
+        <w:t xml:space="preserve">prone to </w:t>
       </w:r>
       <w:r>
         <w:rPr>
@@ -347,7 +443,19 @@
         <w:rPr>
           <w:rFonts w:ascii="Arial" w:eastAsia="Arial" w:hAnsi="Arial" w:cs="Arial"/>
         </w:rPr>
-        <w:t xml:space="preserve"> and thus might not protect the restricted NF services</w:t>
+        <w:t xml:space="preserve"> and </w:t>
+      </w:r>
+      <w:r>
+        <w:rPr>
+          <w:rFonts w:ascii="Arial" w:eastAsia="Arial" w:hAnsi="Arial" w:cs="Arial"/>
+        </w:rPr>
+        <w:t>therefore</w:t>
+      </w:r>
+      <w:r>
+        <w:rPr>
+          <w:rFonts w:ascii="Arial" w:eastAsia="Arial" w:hAnsi="Arial" w:cs="Arial"/>
+        </w:rPr>
+        <w:t xml:space="preserve"> might not protect the restricted NF services</w:t>
       </w:r>
       <w:r>
         <w:rPr>
@@ -373,31 +481,43 @@
         <w:rPr>
           <w:rFonts w:ascii="Arial" w:eastAsia="Arial" w:hAnsi="Arial" w:cs="Arial"/>
         </w:rPr>
-        <w:t xml:space="preserve">In network slicing, the same principles of NRF </w:t>
-      </w:r>
-      <w:r>
-        <w:rPr>
-          <w:rFonts w:ascii="Arial" w:eastAsia="Arial" w:hAnsi="Arial" w:cs="Arial"/>
-        </w:rPr>
-        <w:t xml:space="preserve">apply, and the service discovery is restricted per slice; however, NFs in one slice may have a legitimate need to communicate with NFs in another slice. </w:t>
-      </w:r>
-      <w:r>
-        <w:rPr>
-          <w:rFonts w:ascii="Arial" w:eastAsia="Arial" w:hAnsi="Arial" w:cs="Arial"/>
-        </w:rPr>
-        <w:t xml:space="preserve">If NF discovery authorization for </w:t>
-      </w:r>
-      <w:r>
-        <w:rPr>
-          <w:rFonts w:ascii="Arial" w:eastAsia="Arial" w:hAnsi="Arial" w:cs="Arial"/>
-        </w:rPr>
-        <w:t xml:space="preserve">a </w:t>
-      </w:r>
-      <w:r>
-        <w:rPr>
-          <w:rFonts w:ascii="Arial" w:eastAsia="Arial" w:hAnsi="Arial" w:cs="Arial"/>
-        </w:rPr>
-        <w:t>specific slice is not supported by the NRF, the NF instance in one slice can discover NF instances belonging to other slices</w:t>
+        <w:t>In network slicing, the same principles of NRF</w:t>
+      </w:r>
+      <w:r>
+        <w:rPr>
+          <w:rFonts w:ascii="Arial" w:eastAsia="Arial" w:hAnsi="Arial" w:cs="Arial"/>
+        </w:rPr>
+        <w:t>s</w:t>
+      </w:r>
+      <w:r>
+        <w:rPr>
+          <w:rFonts w:ascii="Arial" w:eastAsia="Arial" w:hAnsi="Arial" w:cs="Arial"/>
+        </w:rPr>
+        <w:t xml:space="preserve"> </w:t>
+      </w:r>
+      <w:r>
+        <w:rPr>
+          <w:rFonts w:ascii="Arial" w:eastAsia="Arial" w:hAnsi="Arial" w:cs="Arial"/>
+        </w:rPr>
+        <w:t xml:space="preserve">apply, and service discovery is restricted per slice; however, NFs in one slice may have a legitimate need to communicate with NFs in another slice. </w:t>
+      </w:r>
+      <w:r>
+        <w:rPr>
+          <w:rFonts w:ascii="Arial" w:eastAsia="Arial" w:hAnsi="Arial" w:cs="Arial"/>
+        </w:rPr>
+        <w:t xml:space="preserve">If NF discovery authorization </w:t>
+      </w:r>
+      <w:r>
+        <w:rPr>
+          <w:rFonts w:ascii="Arial" w:eastAsia="Arial" w:hAnsi="Arial" w:cs="Arial"/>
+        </w:rPr>
+        <w:t>controls are</w:t>
+      </w:r>
+      <w:r>
+        <w:rPr>
+          <w:rFonts w:ascii="Arial" w:eastAsia="Arial" w:hAnsi="Arial" w:cs="Arial"/>
+        </w:rPr>
+        <w:t xml:space="preserve"> not supported by the NRF, the NF instance in one slice can discover NF instances belonging to other slices</w:t>
       </w:r>
       <w:r>
         <w:rPr>
@@ -472,58 +592,33 @@
           <w:lang w:val="fr-FR"/>
         </w:rPr>
       </w:pPr>
-      <w:proofErr w:type="spellStart"/>
       <w:r>
         <w:rPr>
           <w:rFonts w:ascii="Arial" w:eastAsia="Arial" w:hAnsi="Arial" w:cs="Arial"/>
           <w:lang w:val="fr-FR"/>
         </w:rPr>
-        <w:t>Sub</w:t>
-      </w:r>
-      <w:proofErr w:type="spellEnd"/>
+        <w:t>Sub-t</w:t>
+      </w:r>
       <w:r>
         <w:rPr>
           <w:rFonts w:ascii="Arial" w:eastAsia="Arial" w:hAnsi="Arial" w:cs="Arial"/>
           <w:lang w:val="fr-FR"/>
         </w:rPr>
-        <w:t>-</w:t>
-      </w:r>
-      <w:proofErr w:type="gramStart"/>
+        <w:t>echnique</w:t>
+      </w:r>
       <w:r>
         <w:rPr>
           <w:rFonts w:ascii="Arial" w:eastAsia="Arial" w:hAnsi="Arial" w:cs="Arial"/>
           <w:lang w:val="fr-FR"/>
         </w:rPr>
-        <w:t>t</w:t>
+        <w:t>s</w:t>
       </w:r>
       <w:r>
         <w:rPr>
           <w:rFonts w:ascii="Arial" w:eastAsia="Arial" w:hAnsi="Arial" w:cs="Arial"/>
           <w:lang w:val="fr-FR"/>
         </w:rPr>
-        <w:t>echnique</w:t>
-      </w:r>
-      <w:r>
-        <w:rPr>
-          <w:rFonts w:ascii="Arial" w:eastAsia="Arial" w:hAnsi="Arial" w:cs="Arial"/>
-          <w:lang w:val="fr-FR"/>
-        </w:rPr>
-        <w:t>s</w:t>
-      </w:r>
-      <w:r>
-        <w:rPr>
-          <w:rFonts w:ascii="Arial" w:eastAsia="Arial" w:hAnsi="Arial" w:cs="Arial"/>
-          <w:lang w:val="fr-FR"/>
-        </w:rPr>
-        <w:t>:</w:t>
-      </w:r>
-      <w:proofErr w:type="gramEnd"/>
-      <w:r>
-        <w:rPr>
-          <w:rFonts w:ascii="Arial" w:eastAsia="Arial" w:hAnsi="Arial" w:cs="Arial"/>
-          <w:lang w:val="fr-FR"/>
-        </w:rPr>
-        <w:t xml:space="preserve"> </w:t>
+        <w:t xml:space="preserve">: </w:t>
       </w:r>
       <w:r>
         <w:rPr>
@@ -817,18 +912,6 @@
           <w:rFonts w:ascii="Arial" w:eastAsia="Arial" w:hAnsi="Arial" w:cs="Arial"/>
         </w:rPr>
         <w:t>Examples</w:t>
-      </w:r>
-      <w:r>
-        <w:rPr>
-          <w:rFonts w:ascii="Arial" w:eastAsia="Arial" w:hAnsi="Arial" w:cs="Arial"/>
-        </w:rPr>
-        <w:t>:</w:t>
-      </w:r>
-      <w:r>
-        <w:rPr>
-          <w:rFonts w:ascii="Arial" w:eastAsia="Arial" w:hAnsi="Arial" w:cs="Arial"/>
-        </w:rPr>
-        <w:t xml:space="preserve"> </w:t>
       </w:r>
     </w:p>
     <w:tbl>
@@ -1289,6 +1372,7 @@
         <w:rPr>
           <w:rFonts w:ascii="Arial" w:eastAsia="Arial" w:hAnsi="Arial" w:cs="Arial"/>
         </w:rPr>
+        <w:lastRenderedPageBreak/>
         <w:t>Mitigations</w:t>
       </w:r>
     </w:p>
@@ -1324,7 +1408,6 @@
                 <w:sz w:val="22"/>
                 <w:szCs w:val="22"/>
               </w:rPr>
-              <w:lastRenderedPageBreak/>
               <w:t>ID</w:t>
             </w:r>
           </w:p>
@@ -1478,7 +1561,7 @@
               </w:rPr>
               <w:t xml:space="preserve">Ensure the consumer is </w:t>
             </w:r>
-            <w:commentRangeStart w:id="3"/>
+            <w:commentRangeStart w:id="5"/>
             <w:r>
               <w:rPr>
                 <w:rFonts w:ascii="Arial" w:eastAsia="Arial" w:hAnsi="Arial" w:cs="Arial"/>
@@ -1487,12 +1570,12 @@
               </w:rPr>
               <w:t>authorized to ask about this service</w:t>
             </w:r>
-            <w:commentRangeEnd w:id="3"/>
-            <w:r>
-              <w:rPr>
-                <w:rFonts w:ascii="Arial" w:eastAsia="Arial" w:hAnsi="Arial" w:cs="Arial"/>
-              </w:rPr>
-              <w:commentReference w:id="3"/>
+            <w:commentRangeEnd w:id="5"/>
+            <w:r>
+              <w:rPr>
+                <w:rFonts w:ascii="Arial" w:eastAsia="Arial" w:hAnsi="Arial" w:cs="Arial"/>
+              </w:rPr>
+              <w:commentReference w:id="5"/>
             </w:r>
             <w:r>
               <w:rPr>
@@ -1543,18 +1626,32 @@
                 <w:sz w:val="16"/>
                 <w:szCs w:val="16"/>
               </w:rPr>
-              <w:t xml:space="preserve">1. a NF </w:t>
-            </w:r>
-            <w:proofErr w:type="spellStart"/>
-            <w:r>
-              <w:rPr>
-                <w:rFonts w:ascii="Arial" w:eastAsia="Arial" w:hAnsi="Arial" w:cs="Arial"/>
-                <w:sz w:val="16"/>
-                <w:szCs w:val="16"/>
-              </w:rPr>
-              <w:t>can not</w:t>
-            </w:r>
-            <w:proofErr w:type="spellEnd"/>
+              <w:t>1. a</w:t>
+            </w:r>
+            <w:r>
+              <w:rPr>
+                <w:rFonts w:ascii="Arial" w:eastAsia="Arial" w:hAnsi="Arial" w:cs="Arial"/>
+                <w:sz w:val="16"/>
+                <w:szCs w:val="16"/>
+              </w:rPr>
+              <w:t>n</w:t>
+            </w:r>
+            <w:r>
+              <w:rPr>
+                <w:rFonts w:ascii="Arial" w:eastAsia="Arial" w:hAnsi="Arial" w:cs="Arial"/>
+                <w:sz w:val="16"/>
+                <w:szCs w:val="16"/>
+              </w:rPr>
+              <w:t xml:space="preserve"> NF </w:t>
+            </w:r>
+            <w:r>
+              <w:rPr>
+                <w:rFonts w:ascii="Arial" w:eastAsia="Arial" w:hAnsi="Arial" w:cs="Arial"/>
+                <w:sz w:val="16"/>
+                <w:szCs w:val="16"/>
+              </w:rPr>
+              <w:t>cannot</w:t>
+            </w:r>
             <w:r>
               <w:rPr>
                 <w:rFonts w:ascii="Arial" w:eastAsia="Arial" w:hAnsi="Arial" w:cs="Arial"/>
@@ -1578,7 +1675,23 @@
                 <w:sz w:val="16"/>
                 <w:szCs w:val="16"/>
               </w:rPr>
-              <w:t>2. a NF can only query for NFs that it needs to communicate with.</w:t>
+              <w:t>2. a</w:t>
+            </w:r>
+            <w:r>
+              <w:rPr>
+                <w:rFonts w:ascii="Arial" w:eastAsia="Arial" w:hAnsi="Arial" w:cs="Arial"/>
+                <w:sz w:val="16"/>
+                <w:szCs w:val="16"/>
+              </w:rPr>
+              <w:t>n</w:t>
+            </w:r>
+            <w:r>
+              <w:rPr>
+                <w:rFonts w:ascii="Arial" w:eastAsia="Arial" w:hAnsi="Arial" w:cs="Arial"/>
+                <w:sz w:val="16"/>
+                <w:szCs w:val="16"/>
+              </w:rPr>
+              <w:t xml:space="preserve"> NF can only query for NFs that it needs to communicate with.</w:t>
             </w:r>
           </w:p>
         </w:tc>
@@ -2184,25 +2297,23 @@
                 <w:sz w:val="16"/>
                 <w:szCs w:val="16"/>
               </w:rPr>
-              <w:t xml:space="preserve">Or whether a user is also part of a private slice </w:t>
-            </w:r>
-            <w:proofErr w:type="gramStart"/>
-            <w:r>
-              <w:rPr>
-                <w:rFonts w:ascii="Arial" w:eastAsia="Arial" w:hAnsi="Arial" w:cs="Arial"/>
-                <w:sz w:val="16"/>
-                <w:szCs w:val="16"/>
-              </w:rPr>
-              <w:t>e.g.</w:t>
-            </w:r>
-            <w:proofErr w:type="gramEnd"/>
-            <w:r>
-              <w:rPr>
-                <w:rFonts w:ascii="Arial" w:eastAsia="Arial" w:hAnsi="Arial" w:cs="Arial"/>
-                <w:sz w:val="16"/>
-                <w:szCs w:val="16"/>
-              </w:rPr>
-              <w:t xml:space="preserve"> DOD</w:t>
+              <w:t>Or whether a user is also part of a private slice e.g. D</w:t>
+            </w:r>
+            <w:r>
+              <w:rPr>
+                <w:rFonts w:ascii="Arial" w:eastAsia="Arial" w:hAnsi="Arial" w:cs="Arial"/>
+                <w:sz w:val="16"/>
+                <w:szCs w:val="16"/>
+              </w:rPr>
+              <w:t>o</w:t>
+            </w:r>
+            <w:r>
+              <w:rPr>
+                <w:rFonts w:ascii="Arial" w:eastAsia="Arial" w:hAnsi="Arial" w:cs="Arial"/>
+                <w:sz w:val="16"/>
+                <w:szCs w:val="16"/>
+              </w:rPr>
+              <w:t>D</w:t>
             </w:r>
             <w:r>
               <w:rPr>
@@ -2404,6 +2515,14 @@
               </w:rPr>
               <w:t>Logging of all access requests/inquiries</w:t>
             </w:r>
+            <w:r>
+              <w:rPr>
+                <w:rFonts w:ascii="Arial" w:eastAsia="Arial" w:hAnsi="Arial" w:cs="Arial"/>
+                <w:sz w:val="16"/>
+                <w:szCs w:val="16"/>
+              </w:rPr>
+              <w:t xml:space="preserve"> to NFs</w:t>
+            </w:r>
           </w:p>
         </w:tc>
       </w:tr>
@@ -2574,25 +2693,7 @@
                 <w:sz w:val="16"/>
                 <w:szCs w:val="16"/>
               </w:rPr>
-              <w:t>y the technique (</w:t>
-            </w:r>
-            <w:proofErr w:type="gramStart"/>
-            <w:r>
-              <w:rPr>
-                <w:rFonts w:ascii="Arial" w:eastAsia="Arial" w:hAnsi="Arial" w:cs="Arial"/>
-                <w:sz w:val="16"/>
-                <w:szCs w:val="16"/>
-              </w:rPr>
-              <w:t>e.g.</w:t>
-            </w:r>
-            <w:proofErr w:type="gramEnd"/>
-            <w:r>
-              <w:rPr>
-                <w:rFonts w:ascii="Arial" w:eastAsia="Arial" w:hAnsi="Arial" w:cs="Arial"/>
-                <w:sz w:val="16"/>
-                <w:szCs w:val="16"/>
-              </w:rPr>
-              <w:t xml:space="preserve"> escape from container gives control of the host)</w:t>
+              <w:t>y the technique (e.g. escape from container gives control of the host)</w:t>
             </w:r>
           </w:p>
         </w:tc>
@@ -2655,25 +2756,23 @@
                 <w:sz w:val="16"/>
                 <w:szCs w:val="16"/>
               </w:rPr>
-              <w:t xml:space="preserve">Information of what other services </w:t>
-            </w:r>
-            <w:proofErr w:type="gramStart"/>
-            <w:r>
-              <w:rPr>
-                <w:rFonts w:ascii="Arial" w:eastAsia="Arial" w:hAnsi="Arial" w:cs="Arial"/>
-                <w:sz w:val="16"/>
-                <w:szCs w:val="16"/>
-              </w:rPr>
-              <w:t>are</w:t>
-            </w:r>
-            <w:proofErr w:type="gramEnd"/>
-            <w:r>
-              <w:rPr>
-                <w:rFonts w:ascii="Arial" w:eastAsia="Arial" w:hAnsi="Arial" w:cs="Arial"/>
-                <w:sz w:val="16"/>
-                <w:szCs w:val="16"/>
-              </w:rPr>
-              <w:t xml:space="preserve"> provided by a given MNO</w:t>
+              <w:t xml:space="preserve">Information </w:t>
+            </w:r>
+            <w:r>
+              <w:rPr>
+                <w:rFonts w:ascii="Arial" w:eastAsia="Arial" w:hAnsi="Arial" w:cs="Arial"/>
+                <w:sz w:val="16"/>
+                <w:szCs w:val="16"/>
+              </w:rPr>
+              <w:t>about</w:t>
+            </w:r>
+            <w:r>
+              <w:rPr>
+                <w:rFonts w:ascii="Arial" w:eastAsia="Arial" w:hAnsi="Arial" w:cs="Arial"/>
+                <w:sz w:val="16"/>
+                <w:szCs w:val="16"/>
+              </w:rPr>
+              <w:t xml:space="preserve"> what other services are provided by a given MNO</w:t>
             </w:r>
           </w:p>
         </w:tc>
@@ -2783,61 +2882,7 @@
                 <w:sz w:val="16"/>
                 <w:szCs w:val="16"/>
               </w:rPr>
-              <w:t xml:space="preserve">R. Pell, S. </w:t>
-            </w:r>
-            <w:proofErr w:type="spellStart"/>
-            <w:r>
-              <w:rPr>
-                <w:rFonts w:ascii="Arial" w:eastAsia="Arial" w:hAnsi="Arial" w:cs="Arial"/>
-                <w:sz w:val="16"/>
-                <w:szCs w:val="16"/>
-              </w:rPr>
-              <w:t>Moschoyiannis</w:t>
-            </w:r>
-            <w:proofErr w:type="spellEnd"/>
-            <w:r>
-              <w:rPr>
-                <w:rFonts w:ascii="Arial" w:eastAsia="Arial" w:hAnsi="Arial" w:cs="Arial"/>
-                <w:sz w:val="16"/>
-                <w:szCs w:val="16"/>
-              </w:rPr>
-              <w:t xml:space="preserve">, E. </w:t>
-            </w:r>
-            <w:proofErr w:type="spellStart"/>
-            <w:r>
-              <w:rPr>
-                <w:rFonts w:ascii="Arial" w:eastAsia="Arial" w:hAnsi="Arial" w:cs="Arial"/>
-                <w:sz w:val="16"/>
-                <w:szCs w:val="16"/>
-              </w:rPr>
-              <w:t>Panaousis</w:t>
-            </w:r>
-            <w:proofErr w:type="spellEnd"/>
-            <w:r>
-              <w:rPr>
-                <w:rFonts w:ascii="Arial" w:eastAsia="Arial" w:hAnsi="Arial" w:cs="Arial"/>
-                <w:sz w:val="16"/>
-                <w:szCs w:val="16"/>
-              </w:rPr>
-              <w:t xml:space="preserve">, R. </w:t>
-            </w:r>
-            <w:proofErr w:type="spellStart"/>
-            <w:r>
-              <w:rPr>
-                <w:rFonts w:ascii="Arial" w:eastAsia="Arial" w:hAnsi="Arial" w:cs="Arial"/>
-                <w:sz w:val="16"/>
-                <w:szCs w:val="16"/>
-              </w:rPr>
-              <w:t>Heartfield</w:t>
-            </w:r>
-            <w:proofErr w:type="spellEnd"/>
-            <w:r>
-              <w:rPr>
-                <w:rFonts w:ascii="Arial" w:eastAsia="Arial" w:hAnsi="Arial" w:cs="Arial"/>
-                <w:sz w:val="16"/>
-                <w:szCs w:val="16"/>
-              </w:rPr>
-              <w:t>, “Towards dynamic threat modelling in 5G core networks based on MITRE ATT&amp;CK”, October 2021</w:t>
+              <w:t>R. Pell, S. Moschoyiannis, E. Panaousis, R. Heartfield, “Towards dynamic threat modelling in 5G core networks based on MITRE ATT&amp;CK”, October 2021</w:t>
             </w:r>
           </w:p>
         </w:tc>
@@ -2959,6 +3004,7 @@
                 <w:sz w:val="16"/>
                 <w:szCs w:val="16"/>
               </w:rPr>
+              <w:lastRenderedPageBreak/>
               <w:t>Internet Engineering Task Force (IETF)</w:t>
             </w:r>
             <w:r>
@@ -3104,7 +3150,7 @@
 </file>
 
 <file path=word/comments.xml><?xml version="1.0" encoding="utf-8"?>
-<w:comments xmlns:wpc="http://schemas.microsoft.com/office/word/2010/wordprocessingCanvas" xmlns:cx="http://schemas.microsoft.com/office/drawing/2014/chartex" xmlns:cx1="http://schemas.microsoft.com/office/drawing/2015/9/8/chartex" xmlns:cx2="http://schemas.microsoft.com/office/drawing/2015/10/21/chartex" xmlns:cx3="http://schemas.microsoft.com/office/drawing/2016/5/9/chartex" xmlns:cx4="http://schemas.microsoft.com/office/drawing/2016/5/10/chartex" xmlns:cx5="http://schemas.microsoft.com/office/drawing/2016/5/11/chartex" xmlns:cx6="http://schemas.microsoft.com/office/drawing/2016/5/12/chartex" xmlns:cx7="http://schemas.microsoft.com/office/drawing/2016/5/13/chartex" xmlns:cx8="http://schemas.microsoft.com/office/drawing/2016/5/14/chartex" xmlns:mc="http://schemas.openxmlformats.org/markup-compatibility/2006" xmlns:aink="http://schemas.microsoft.com/office/drawing/2016/ink" xmlns:am3d="http://schemas.microsoft.com/office/drawing/2017/model3d" xmlns:o="urn:schemas-microsoft-com:office:office" xmlns:oel="http://schemas.microsoft.com/office/2019/extlst" xmlns:r="http://schemas.openxmlformats.org/officeDocument/2006/relationships" xmlns:m="http://schemas.openxmlformats.org/officeDocument/2006/math" xmlns:v="urn:schemas-microsoft-com:vml" xmlns:wp14="http://schemas.microsoft.com/office/word/2010/wordprocessingDrawing" xmlns:wp="http://schemas.openxmlformats.org/drawingml/2006/wordprocessingDrawing" xmlns:w10="urn:schemas-microsoft-com:office:word" xmlns:w="http://schemas.openxmlformats.org/wordprocessingml/2006/main" xmlns:w14="http://schemas.microsoft.com/office/word/2010/wordml" xmlns:w15="http://schemas.microsoft.com/office/word/2012/wordml" xmlns:w16cex="http://schemas.microsoft.com/office/word/2018/wordml/cex" xmlns:w16cid="http://schemas.microsoft.com/office/word/2016/wordml/cid" xmlns:w16="http://schemas.microsoft.com/office/word/2018/wordml" xmlns:w16sdtdh="http://schemas.microsoft.com/office/word/2020/wordml/sdtdatahash" xmlns:w16se="http://schemas.microsoft.com/office/word/2015/wordml/symex" xmlns:wpg="http://schemas.microsoft.com/office/word/2010/wordprocessingGroup" xmlns:wpi="http://schemas.microsoft.com/office/word/2010/wordprocessingInk" xmlns:wne="http://schemas.microsoft.com/office/word/2006/wordml" xmlns:wps="http://schemas.microsoft.com/office/word/2010/wordprocessingShape" mc:Ignorable="w14 w15 w16se w16cid w16 w16cex w16sdtdh wp14">
+<w:comments xmlns:wpc="http://schemas.microsoft.com/office/word/2010/wordprocessingCanvas" xmlns:cx="http://schemas.microsoft.com/office/drawing/2014/chartex" xmlns:cx1="http://schemas.microsoft.com/office/drawing/2015/9/8/chartex" xmlns:cx2="http://schemas.microsoft.com/office/drawing/2015/10/21/chartex" xmlns:cx3="http://schemas.microsoft.com/office/drawing/2016/5/9/chartex" xmlns:cx4="http://schemas.microsoft.com/office/drawing/2016/5/10/chartex" xmlns:cx5="http://schemas.microsoft.com/office/drawing/2016/5/11/chartex" xmlns:cx6="http://schemas.microsoft.com/office/drawing/2016/5/12/chartex" xmlns:cx7="http://schemas.microsoft.com/office/drawing/2016/5/13/chartex" xmlns:cx8="http://schemas.microsoft.com/office/drawing/2016/5/14/chartex" xmlns:mc="http://schemas.openxmlformats.org/markup-compatibility/2006" xmlns:aink="http://schemas.microsoft.com/office/drawing/2016/ink" xmlns:am3d="http://schemas.microsoft.com/office/drawing/2017/model3d" xmlns:o="urn:schemas-microsoft-com:office:office" xmlns:oel="http://schemas.microsoft.com/office/2019/extlst" xmlns:r="http://schemas.openxmlformats.org/officeDocument/2006/relationships" xmlns:m="http://schemas.openxmlformats.org/officeDocument/2006/math" xmlns:v="urn:schemas-microsoft-com:vml" xmlns:wp14="http://schemas.microsoft.com/office/word/2010/wordprocessingDrawing" xmlns:wp="http://schemas.openxmlformats.org/drawingml/2006/wordprocessingDrawing" xmlns:w10="urn:schemas-microsoft-com:office:word" xmlns:w="http://schemas.openxmlformats.org/wordprocessingml/2006/main" xmlns:w14="http://schemas.microsoft.com/office/word/2010/wordml" xmlns:w15="http://schemas.microsoft.com/office/word/2012/wordml" xmlns:w16cex="http://schemas.microsoft.com/office/word/2018/wordml/cex" xmlns:w16cid="http://schemas.microsoft.com/office/word/2016/wordml/cid" xmlns:w16="http://schemas.microsoft.com/office/word/2018/wordml" xmlns:w16du="http://schemas.microsoft.com/office/word/2023/wordml/word16du" xmlns:w16sdtdh="http://schemas.microsoft.com/office/word/2020/wordml/sdtdatahash" xmlns:w16se="http://schemas.microsoft.com/office/word/2015/wordml/symex" xmlns:wpg="http://schemas.microsoft.com/office/word/2010/wordprocessingGroup" xmlns:wpi="http://schemas.microsoft.com/office/word/2010/wordprocessingInk" xmlns:wne="http://schemas.microsoft.com/office/word/2006/wordml" xmlns:wps="http://schemas.microsoft.com/office/word/2010/wordprocessingShape" mc:Ignorable="w14 w15 w16se w16cid w16 w16cex w16sdtdh wp14">
   <w:comment w:id="0" w:author="Eric I Arnoth" w:date="2022-04-28T10:40:00Z" w:initials="EIA">
     <w:p>
       <w:pPr>
@@ -3173,7 +3219,39 @@
       </w:r>
     </w:p>
   </w:comment>
-  <w:comment w:id="3" w:author="Jamie Ma" w:date="2022-04-25T18:14:00Z" w:initials="JM">
+  <w:comment w:id="3" w:author="Eric I Arnoth" w:date="2023-05-24T11:49:00Z" w:initials="EIA">
+    <w:p>
+      <w:pPr>
+        <w:pStyle w:val="CommentText"/>
+      </w:pPr>
+      <w:r>
+        <w:rPr>
+          <w:rStyle w:val="CommentReference"/>
+        </w:rPr>
+        <w:annotationRef/>
+      </w:r>
+      <w:r>
+        <w:t>What's an NRF?  I don't understand.</w:t>
+      </w:r>
+    </w:p>
+  </w:comment>
+  <w:comment w:id="4" w:author="Andy Radle" w:date="2023-05-25T14:53:00Z" w:initials="AR">
+    <w:p>
+      <w:pPr>
+        <w:pStyle w:val="CommentText"/>
+      </w:pPr>
+      <w:r>
+        <w:rPr>
+          <w:rStyle w:val="CommentReference"/>
+        </w:rPr>
+        <w:annotationRef/>
+      </w:r>
+      <w:r>
+        <w:t>Network repository function as expanded above.</w:t>
+      </w:r>
+    </w:p>
+  </w:comment>
+  <w:comment w:id="5" w:author="Jamie Ma" w:date="2022-04-25T18:14:00Z" w:initials="JM">
     <w:p>
       <w:pPr>
         <w:pStyle w:val="CommentText"/>
@@ -3217,31 +3295,37 @@
 </file>
 
 <file path=word/commentsExtended.xml><?xml version="1.0" encoding="utf-8"?>
-<w15:commentsEx xmlns:wpc="http://schemas.microsoft.com/office/word/2010/wordprocessingCanvas" xmlns:cx="http://schemas.microsoft.com/office/drawing/2014/chartex" xmlns:cx1="http://schemas.microsoft.com/office/drawing/2015/9/8/chartex" xmlns:cx2="http://schemas.microsoft.com/office/drawing/2015/10/21/chartex" xmlns:cx3="http://schemas.microsoft.com/office/drawing/2016/5/9/chartex" xmlns:cx4="http://schemas.microsoft.com/office/drawing/2016/5/10/chartex" xmlns:cx5="http://schemas.microsoft.com/office/drawing/2016/5/11/chartex" xmlns:cx6="http://schemas.microsoft.com/office/drawing/2016/5/12/chartex" xmlns:cx7="http://schemas.microsoft.com/office/drawing/2016/5/13/chartex" xmlns:cx8="http://schemas.microsoft.com/office/drawing/2016/5/14/chartex" xmlns:mc="http://schemas.openxmlformats.org/markup-compatibility/2006" xmlns:aink="http://schemas.microsoft.com/office/drawing/2016/ink" xmlns:am3d="http://schemas.microsoft.com/office/drawing/2017/model3d" xmlns:o="urn:schemas-microsoft-com:office:office" xmlns:oel="http://schemas.microsoft.com/office/2019/extlst" xmlns:r="http://schemas.openxmlformats.org/officeDocument/2006/relationships" xmlns:m="http://schemas.openxmlformats.org/officeDocument/2006/math" xmlns:v="urn:schemas-microsoft-com:vml" xmlns:wp14="http://schemas.microsoft.com/office/word/2010/wordprocessingDrawing" xmlns:wp="http://schemas.openxmlformats.org/drawingml/2006/wordprocessingDrawing" xmlns:w10="urn:schemas-microsoft-com:office:word" xmlns:w="http://schemas.openxmlformats.org/wordprocessingml/2006/main" xmlns:w14="http://schemas.microsoft.com/office/word/2010/wordml" xmlns:w15="http://schemas.microsoft.com/office/word/2012/wordml" xmlns:w16cex="http://schemas.microsoft.com/office/word/2018/wordml/cex" xmlns:w16cid="http://schemas.microsoft.com/office/word/2016/wordml/cid" xmlns:w16="http://schemas.microsoft.com/office/word/2018/wordml" xmlns:w16sdtdh="http://schemas.microsoft.com/office/word/2020/wordml/sdtdatahash" xmlns:w16se="http://schemas.microsoft.com/office/word/2015/wordml/symex" xmlns:wpg="http://schemas.microsoft.com/office/word/2010/wordprocessingGroup" xmlns:wpi="http://schemas.microsoft.com/office/word/2010/wordprocessingInk" xmlns:wne="http://schemas.microsoft.com/office/word/2006/wordml" xmlns:wps="http://schemas.microsoft.com/office/word/2010/wordprocessingShape" mc:Ignorable="w14 w15 w16se w16cid w16 w16cex w16sdtdh wp14">
+<w15:commentsEx xmlns:wpc="http://schemas.microsoft.com/office/word/2010/wordprocessingCanvas" xmlns:cx="http://schemas.microsoft.com/office/drawing/2014/chartex" xmlns:cx1="http://schemas.microsoft.com/office/drawing/2015/9/8/chartex" xmlns:cx2="http://schemas.microsoft.com/office/drawing/2015/10/21/chartex" xmlns:cx3="http://schemas.microsoft.com/office/drawing/2016/5/9/chartex" xmlns:cx4="http://schemas.microsoft.com/office/drawing/2016/5/10/chartex" xmlns:cx5="http://schemas.microsoft.com/office/drawing/2016/5/11/chartex" xmlns:cx6="http://schemas.microsoft.com/office/drawing/2016/5/12/chartex" xmlns:cx7="http://schemas.microsoft.com/office/drawing/2016/5/13/chartex" xmlns:cx8="http://schemas.microsoft.com/office/drawing/2016/5/14/chartex" xmlns:mc="http://schemas.openxmlformats.org/markup-compatibility/2006" xmlns:aink="http://schemas.microsoft.com/office/drawing/2016/ink" xmlns:am3d="http://schemas.microsoft.com/office/drawing/2017/model3d" xmlns:o="urn:schemas-microsoft-com:office:office" xmlns:oel="http://schemas.microsoft.com/office/2019/extlst" xmlns:r="http://schemas.openxmlformats.org/officeDocument/2006/relationships" xmlns:m="http://schemas.openxmlformats.org/officeDocument/2006/math" xmlns:v="urn:schemas-microsoft-com:vml" xmlns:wp14="http://schemas.microsoft.com/office/word/2010/wordprocessingDrawing" xmlns:wp="http://schemas.openxmlformats.org/drawingml/2006/wordprocessingDrawing" xmlns:w10="urn:schemas-microsoft-com:office:word" xmlns:w="http://schemas.openxmlformats.org/wordprocessingml/2006/main" xmlns:w14="http://schemas.microsoft.com/office/word/2010/wordml" xmlns:w15="http://schemas.microsoft.com/office/word/2012/wordml" xmlns:w16cex="http://schemas.microsoft.com/office/word/2018/wordml/cex" xmlns:w16cid="http://schemas.microsoft.com/office/word/2016/wordml/cid" xmlns:w16="http://schemas.microsoft.com/office/word/2018/wordml" xmlns:w16du="http://schemas.microsoft.com/office/word/2023/wordml/word16du" xmlns:w16sdtdh="http://schemas.microsoft.com/office/word/2020/wordml/sdtdatahash" xmlns:w16se="http://schemas.microsoft.com/office/word/2015/wordml/symex" xmlns:wpg="http://schemas.microsoft.com/office/word/2010/wordprocessingGroup" xmlns:wpi="http://schemas.microsoft.com/office/word/2010/wordprocessingInk" xmlns:wne="http://schemas.microsoft.com/office/word/2006/wordml" xmlns:wps="http://schemas.microsoft.com/office/word/2010/wordprocessingShape" mc:Ignorable="w14 w15 w16se w16cid w16 w16cex w16sdtdh wp14">
   <w15:commentEx w15:paraId="73CB80FB" w15:done="1"/>
   <w15:commentEx w15:paraId="273C03A5" w15:paraIdParent="73CB80FB" w15:done="1"/>
+  <w15:commentEx w15:paraId="3C3F110B" w15:done="0"/>
+  <w15:commentEx w15:paraId="40CF142B" w15:paraIdParent="3C3F110B" w15:done="0"/>
   <w15:commentEx w15:paraId="06091D8E" w15:done="1"/>
 </w15:commentsEx>
 </file>
 
 <file path=word/commentsExtensible.xml><?xml version="1.0" encoding="utf-8"?>
-<w16cex:commentsExtensible xmlns:wpc="http://schemas.microsoft.com/office/word/2010/wordprocessingCanvas" xmlns:cx="http://schemas.microsoft.com/office/drawing/2014/chartex" xmlns:cx1="http://schemas.microsoft.com/office/drawing/2015/9/8/chartex" xmlns:cx2="http://schemas.microsoft.com/office/drawing/2015/10/21/chartex" xmlns:cx3="http://schemas.microsoft.com/office/drawing/2016/5/9/chartex" xmlns:cx4="http://schemas.microsoft.com/office/drawing/2016/5/10/chartex" xmlns:cx5="http://schemas.microsoft.com/office/drawing/2016/5/11/chartex" xmlns:cx6="http://schemas.microsoft.com/office/drawing/2016/5/12/chartex" xmlns:cx7="http://schemas.microsoft.com/office/drawing/2016/5/13/chartex" xmlns:cx8="http://schemas.microsoft.com/office/drawing/2016/5/14/chartex" xmlns:mc="http://schemas.openxmlformats.org/markup-compatibility/2006" xmlns:aink="http://schemas.microsoft.com/office/drawing/2016/ink" xmlns:am3d="http://schemas.microsoft.com/office/drawing/2017/model3d" xmlns:o="urn:schemas-microsoft-com:office:office" xmlns:oel="http://schemas.microsoft.com/office/2019/extlst" xmlns:r="http://schemas.openxmlformats.org/officeDocument/2006/relationships" xmlns:m="http://schemas.openxmlformats.org/officeDocument/2006/math" xmlns:v="urn:schemas-microsoft-com:vml" xmlns:wp14="http://schemas.microsoft.com/office/word/2010/wordprocessingDrawing" xmlns:wp="http://schemas.openxmlformats.org/drawingml/2006/wordprocessingDrawing" xmlns:w10="urn:schemas-microsoft-com:office:word" xmlns:w="http://schemas.openxmlformats.org/wordprocessingml/2006/main" xmlns:w14="http://schemas.microsoft.com/office/word/2010/wordml" xmlns:w15="http://schemas.microsoft.com/office/word/2012/wordml" xmlns:w16cex="http://schemas.microsoft.com/office/word/2018/wordml/cex" xmlns:w16cid="http://schemas.microsoft.com/office/word/2016/wordml/cid" xmlns:w16="http://schemas.microsoft.com/office/word/2018/wordml" xmlns:w16sdtdh="http://schemas.microsoft.com/office/word/2020/wordml/sdtdatahash" xmlns:w16se="http://schemas.microsoft.com/office/word/2015/wordml/symex" xmlns:wpg="http://schemas.microsoft.com/office/word/2010/wordprocessingGroup" xmlns:wpi="http://schemas.microsoft.com/office/word/2010/wordprocessingInk" xmlns:wne="http://schemas.microsoft.com/office/word/2006/wordml" xmlns:wps="http://schemas.microsoft.com/office/word/2010/wordprocessingShape" mc:Ignorable="w14 w15 w16se w16cid w16 w16cex w16sdtdh wp14">
+<w16cex:commentsExtensible xmlns:wpc="http://schemas.microsoft.com/office/word/2010/wordprocessingCanvas" xmlns:cx="http://schemas.microsoft.com/office/drawing/2014/chartex" xmlns:cx1="http://schemas.microsoft.com/office/drawing/2015/9/8/chartex" xmlns:cx2="http://schemas.microsoft.com/office/drawing/2015/10/21/chartex" xmlns:cx3="http://schemas.microsoft.com/office/drawing/2016/5/9/chartex" xmlns:cx4="http://schemas.microsoft.com/office/drawing/2016/5/10/chartex" xmlns:cx5="http://schemas.microsoft.com/office/drawing/2016/5/11/chartex" xmlns:cx6="http://schemas.microsoft.com/office/drawing/2016/5/12/chartex" xmlns:cx7="http://schemas.microsoft.com/office/drawing/2016/5/13/chartex" xmlns:cx8="http://schemas.microsoft.com/office/drawing/2016/5/14/chartex" xmlns:mc="http://schemas.openxmlformats.org/markup-compatibility/2006" xmlns:aink="http://schemas.microsoft.com/office/drawing/2016/ink" xmlns:am3d="http://schemas.microsoft.com/office/drawing/2017/model3d" xmlns:o="urn:schemas-microsoft-com:office:office" xmlns:oel="http://schemas.microsoft.com/office/2019/extlst" xmlns:r="http://schemas.openxmlformats.org/officeDocument/2006/relationships" xmlns:m="http://schemas.openxmlformats.org/officeDocument/2006/math" xmlns:v="urn:schemas-microsoft-com:vml" xmlns:wp14="http://schemas.microsoft.com/office/word/2010/wordprocessingDrawing" xmlns:wp="http://schemas.openxmlformats.org/drawingml/2006/wordprocessingDrawing" xmlns:w10="urn:schemas-microsoft-com:office:word" xmlns:w="http://schemas.openxmlformats.org/wordprocessingml/2006/main" xmlns:w14="http://schemas.microsoft.com/office/word/2010/wordml" xmlns:w15="http://schemas.microsoft.com/office/word/2012/wordml" xmlns:w16cex="http://schemas.microsoft.com/office/word/2018/wordml/cex" xmlns:w16cid="http://schemas.microsoft.com/office/word/2016/wordml/cid" xmlns:w16="http://schemas.microsoft.com/office/word/2018/wordml" xmlns:w16du="http://schemas.microsoft.com/office/word/2023/wordml/word16du" xmlns:w16sdtdh="http://schemas.microsoft.com/office/word/2020/wordml/sdtdatahash" xmlns:w16se="http://schemas.microsoft.com/office/word/2015/wordml/symex" xmlns:wpg="http://schemas.microsoft.com/office/word/2010/wordprocessingGroup" xmlns:wpi="http://schemas.microsoft.com/office/word/2010/wordprocessingInk" xmlns:wne="http://schemas.microsoft.com/office/word/2006/wordml" xmlns:wps="http://schemas.microsoft.com/office/word/2010/wordprocessingShape" mc:Ignorable="w14 w15 w16se w16cid w16 w16cex w16sdtdh wp14">
   <w16cex:commentExtensible w16cex:durableId="2614ED8A" w16cex:dateUtc="2022-04-28T14:40:00Z"/>
   <w16cex:commentExtensible w16cex:durableId="2614EDC8" w16cex:dateUtc="2022-04-28T14:41:00Z"/>
+  <w16cex:commentExtensible w16cex:durableId="28187866" w16cex:dateUtc="2023-05-24T15:49:00Z"/>
+  <w16cex:commentExtensible w16cex:durableId="2819F4FD" w16cex:dateUtc="2023-05-25T18:53:00Z"/>
   <w16cex:commentExtensible w16cex:durableId="262F86F7" w16cex:dateUtc="2022-04-25T22:14:00Z"/>
 </w16cex:commentsExtensible>
 </file>
 
 <file path=word/commentsIds.xml><?xml version="1.0" encoding="utf-8"?>
-<w16cid:commentsIds xmlns:wpc="http://schemas.microsoft.com/office/word/2010/wordprocessingCanvas" xmlns:cx="http://schemas.microsoft.com/office/drawing/2014/chartex" xmlns:cx1="http://schemas.microsoft.com/office/drawing/2015/9/8/chartex" xmlns:cx2="http://schemas.microsoft.com/office/drawing/2015/10/21/chartex" xmlns:cx3="http://schemas.microsoft.com/office/drawing/2016/5/9/chartex" xmlns:cx4="http://schemas.microsoft.com/office/drawing/2016/5/10/chartex" xmlns:cx5="http://schemas.microsoft.com/office/drawing/2016/5/11/chartex" xmlns:cx6="http://schemas.microsoft.com/office/drawing/2016/5/12/chartex" xmlns:cx7="http://schemas.microsoft.com/office/drawing/2016/5/13/chartex" xmlns:cx8="http://schemas.microsoft.com/office/drawing/2016/5/14/chartex" xmlns:mc="http://schemas.openxmlformats.org/markup-compatibility/2006" xmlns:aink="http://schemas.microsoft.com/office/drawing/2016/ink" xmlns:am3d="http://schemas.microsoft.com/office/drawing/2017/model3d" xmlns:o="urn:schemas-microsoft-com:office:office" xmlns:oel="http://schemas.microsoft.com/office/2019/extlst" xmlns:r="http://schemas.openxmlformats.org/officeDocument/2006/relationships" xmlns:m="http://schemas.openxmlformats.org/officeDocument/2006/math" xmlns:v="urn:schemas-microsoft-com:vml" xmlns:wp14="http://schemas.microsoft.com/office/word/2010/wordprocessingDrawing" xmlns:wp="http://schemas.openxmlformats.org/drawingml/2006/wordprocessingDrawing" xmlns:w10="urn:schemas-microsoft-com:office:word" xmlns:w="http://schemas.openxmlformats.org/wordprocessingml/2006/main" xmlns:w14="http://schemas.microsoft.com/office/word/2010/wordml" xmlns:w15="http://schemas.microsoft.com/office/word/2012/wordml" xmlns:w16cex="http://schemas.microsoft.com/office/word/2018/wordml/cex" xmlns:w16cid="http://schemas.microsoft.com/office/word/2016/wordml/cid" xmlns:w16="http://schemas.microsoft.com/office/word/2018/wordml" xmlns:w16sdtdh="http://schemas.microsoft.com/office/word/2020/wordml/sdtdatahash" xmlns:w16se="http://schemas.microsoft.com/office/word/2015/wordml/symex" xmlns:wpg="http://schemas.microsoft.com/office/word/2010/wordprocessingGroup" xmlns:wpi="http://schemas.microsoft.com/office/word/2010/wordprocessingInk" xmlns:wne="http://schemas.microsoft.com/office/word/2006/wordml" xmlns:wps="http://schemas.microsoft.com/office/word/2010/wordprocessingShape" mc:Ignorable="w14 w15 w16se w16cid w16 w16cex w16sdtdh wp14">
+<w16cid:commentsIds xmlns:wpc="http://schemas.microsoft.com/office/word/2010/wordprocessingCanvas" xmlns:cx="http://schemas.microsoft.com/office/drawing/2014/chartex" xmlns:cx1="http://schemas.microsoft.com/office/drawing/2015/9/8/chartex" xmlns:cx2="http://schemas.microsoft.com/office/drawing/2015/10/21/chartex" xmlns:cx3="http://schemas.microsoft.com/office/drawing/2016/5/9/chartex" xmlns:cx4="http://schemas.microsoft.com/office/drawing/2016/5/10/chartex" xmlns:cx5="http://schemas.microsoft.com/office/drawing/2016/5/11/chartex" xmlns:cx6="http://schemas.microsoft.com/office/drawing/2016/5/12/chartex" xmlns:cx7="http://schemas.microsoft.com/office/drawing/2016/5/13/chartex" xmlns:cx8="http://schemas.microsoft.com/office/drawing/2016/5/14/chartex" xmlns:mc="http://schemas.openxmlformats.org/markup-compatibility/2006" xmlns:aink="http://schemas.microsoft.com/office/drawing/2016/ink" xmlns:am3d="http://schemas.microsoft.com/office/drawing/2017/model3d" xmlns:o="urn:schemas-microsoft-com:office:office" xmlns:oel="http://schemas.microsoft.com/office/2019/extlst" xmlns:r="http://schemas.openxmlformats.org/officeDocument/2006/relationships" xmlns:m="http://schemas.openxmlformats.org/officeDocument/2006/math" xmlns:v="urn:schemas-microsoft-com:vml" xmlns:wp14="http://schemas.microsoft.com/office/word/2010/wordprocessingDrawing" xmlns:wp="http://schemas.openxmlformats.org/drawingml/2006/wordprocessingDrawing" xmlns:w10="urn:schemas-microsoft-com:office:word" xmlns:w="http://schemas.openxmlformats.org/wordprocessingml/2006/main" xmlns:w14="http://schemas.microsoft.com/office/word/2010/wordml" xmlns:w15="http://schemas.microsoft.com/office/word/2012/wordml" xmlns:w16cex="http://schemas.microsoft.com/office/word/2018/wordml/cex" xmlns:w16cid="http://schemas.microsoft.com/office/word/2016/wordml/cid" xmlns:w16="http://schemas.microsoft.com/office/word/2018/wordml" xmlns:w16du="http://schemas.microsoft.com/office/word/2023/wordml/word16du" xmlns:w16sdtdh="http://schemas.microsoft.com/office/word/2020/wordml/sdtdatahash" xmlns:w16se="http://schemas.microsoft.com/office/word/2015/wordml/symex" xmlns:wpg="http://schemas.microsoft.com/office/word/2010/wordprocessingGroup" xmlns:wpi="http://schemas.microsoft.com/office/word/2010/wordprocessingInk" xmlns:wne="http://schemas.microsoft.com/office/word/2006/wordml" xmlns:wps="http://schemas.microsoft.com/office/word/2010/wordprocessingShape" mc:Ignorable="w14 w15 w16se w16cid w16 w16cex w16sdtdh wp14">
   <w16cid:commentId w16cid:paraId="73CB80FB" w16cid:durableId="2614ED8A"/>
   <w16cid:commentId w16cid:paraId="273C03A5" w16cid:durableId="2614EDC8"/>
+  <w16cid:commentId w16cid:paraId="3C3F110B" w16cid:durableId="28187866"/>
+  <w16cid:commentId w16cid:paraId="40CF142B" w16cid:durableId="2819F4FD"/>
   <w16cid:commentId w16cid:paraId="06091D8E" w16cid:durableId="262F86F7"/>
 </w16cid:commentsIds>
 </file>
 
 <file path=word/endnotes.xml><?xml version="1.0" encoding="utf-8"?>
-<w:endnotes xmlns:wpc="http://schemas.microsoft.com/office/word/2010/wordprocessingCanvas" xmlns:cx="http://schemas.microsoft.com/office/drawing/2014/chartex" xmlns:cx1="http://schemas.microsoft.com/office/drawing/2015/9/8/chartex" xmlns:cx2="http://schemas.microsoft.com/office/drawing/2015/10/21/chartex" xmlns:cx3="http://schemas.microsoft.com/office/drawing/2016/5/9/chartex" xmlns:cx4="http://schemas.microsoft.com/office/drawing/2016/5/10/chartex" xmlns:cx5="http://schemas.microsoft.com/office/drawing/2016/5/11/chartex" xmlns:cx6="http://schemas.microsoft.com/office/drawing/2016/5/12/chartex" xmlns:cx7="http://schemas.microsoft.com/office/drawing/2016/5/13/chartex" xmlns:cx8="http://schemas.microsoft.com/office/drawing/2016/5/14/chartex" xmlns:mc="http://schemas.openxmlformats.org/markup-compatibility/2006" xmlns:aink="http://schemas.microsoft.com/office/drawing/2016/ink" xmlns:am3d="http://schemas.microsoft.com/office/drawing/2017/model3d" xmlns:o="urn:schemas-microsoft-com:office:office" xmlns:oel="http://schemas.microsoft.com/office/2019/extlst" xmlns:r="http://schemas.openxmlformats.org/officeDocument/2006/relationships" xmlns:m="http://schemas.openxmlformats.org/officeDocument/2006/math" xmlns:v="urn:schemas-microsoft-com:vml" xmlns:wp14="http://schemas.microsoft.com/office/word/2010/wordprocessingDrawing" xmlns:wp="http://schemas.openxmlformats.org/drawingml/2006/wordprocessingDrawing" xmlns:w10="urn:schemas-microsoft-com:office:word" xmlns:w="http://schemas.openxmlformats.org/wordprocessingml/2006/main" xmlns:w14="http://schemas.microsoft.com/office/word/2010/wordml" xmlns:w15="http://schemas.microsoft.com/office/word/2012/wordml" xmlns:w16cex="http://schemas.microsoft.com/office/word/2018/wordml/cex" xmlns:w16cid="http://schemas.microsoft.com/office/word/2016/wordml/cid" xmlns:w16="http://schemas.microsoft.com/office/word/2018/wordml" xmlns:w16sdtdh="http://schemas.microsoft.com/office/word/2020/wordml/sdtdatahash" xmlns:w16se="http://schemas.microsoft.com/office/word/2015/wordml/symex" xmlns:wpg="http://schemas.microsoft.com/office/word/2010/wordprocessingGroup" xmlns:wpi="http://schemas.microsoft.com/office/word/2010/wordprocessingInk" xmlns:wne="http://schemas.microsoft.com/office/word/2006/wordml" xmlns:wps="http://schemas.microsoft.com/office/word/2010/wordprocessingShape" mc:Ignorable="w14 w15 w16se w16cid w16 w16cex w16sdtdh wp14">
+<w:endnotes xmlns:wpc="http://schemas.microsoft.com/office/word/2010/wordprocessingCanvas" xmlns:cx="http://schemas.microsoft.com/office/drawing/2014/chartex" xmlns:cx1="http://schemas.microsoft.com/office/drawing/2015/9/8/chartex" xmlns:cx2="http://schemas.microsoft.com/office/drawing/2015/10/21/chartex" xmlns:cx3="http://schemas.microsoft.com/office/drawing/2016/5/9/chartex" xmlns:cx4="http://schemas.microsoft.com/office/drawing/2016/5/10/chartex" xmlns:cx5="http://schemas.microsoft.com/office/drawing/2016/5/11/chartex" xmlns:cx6="http://schemas.microsoft.com/office/drawing/2016/5/12/chartex" xmlns:cx7="http://schemas.microsoft.com/office/drawing/2016/5/13/chartex" xmlns:cx8="http://schemas.microsoft.com/office/drawing/2016/5/14/chartex" xmlns:mc="http://schemas.openxmlformats.org/markup-compatibility/2006" xmlns:aink="http://schemas.microsoft.com/office/drawing/2016/ink" xmlns:am3d="http://schemas.microsoft.com/office/drawing/2017/model3d" xmlns:o="urn:schemas-microsoft-com:office:office" xmlns:oel="http://schemas.microsoft.com/office/2019/extlst" xmlns:r="http://schemas.openxmlformats.org/officeDocument/2006/relationships" xmlns:m="http://schemas.openxmlformats.org/officeDocument/2006/math" xmlns:v="urn:schemas-microsoft-com:vml" xmlns:wp14="http://schemas.microsoft.com/office/word/2010/wordprocessingDrawing" xmlns:wp="http://schemas.openxmlformats.org/drawingml/2006/wordprocessingDrawing" xmlns:w10="urn:schemas-microsoft-com:office:word" xmlns:w="http://schemas.openxmlformats.org/wordprocessingml/2006/main" xmlns:w14="http://schemas.microsoft.com/office/word/2010/wordml" xmlns:w15="http://schemas.microsoft.com/office/word/2012/wordml" xmlns:w16cex="http://schemas.microsoft.com/office/word/2018/wordml/cex" xmlns:w16cid="http://schemas.microsoft.com/office/word/2016/wordml/cid" xmlns:w16="http://schemas.microsoft.com/office/word/2018/wordml" xmlns:w16du="http://schemas.microsoft.com/office/word/2023/wordml/word16du" xmlns:w16sdtdh="http://schemas.microsoft.com/office/word/2020/wordml/sdtdatahash" xmlns:w16se="http://schemas.microsoft.com/office/word/2015/wordml/symex" xmlns:wpg="http://schemas.microsoft.com/office/word/2010/wordprocessingGroup" xmlns:wpi="http://schemas.microsoft.com/office/word/2010/wordprocessingInk" xmlns:wne="http://schemas.microsoft.com/office/word/2006/wordml" xmlns:wps="http://schemas.microsoft.com/office/word/2010/wordprocessingShape" mc:Ignorable="w14 w15 w16se w16cid w16 w16cex w16sdtdh wp14">
   <w:endnote w:type="separator" w:id="-1">
     <w:p>
       <w:r>
@@ -3263,7 +3347,7 @@
 </file>
 
 <file path=word/footer1.xml><?xml version="1.0" encoding="utf-8"?>
-<w:ftr xmlns:wpc="http://schemas.microsoft.com/office/word/2010/wordprocessingCanvas" xmlns:cx="http://schemas.microsoft.com/office/drawing/2014/chartex" xmlns:cx1="http://schemas.microsoft.com/office/drawing/2015/9/8/chartex" xmlns:cx2="http://schemas.microsoft.com/office/drawing/2015/10/21/chartex" xmlns:cx3="http://schemas.microsoft.com/office/drawing/2016/5/9/chartex" xmlns:cx4="http://schemas.microsoft.com/office/drawing/2016/5/10/chartex" xmlns:cx5="http://schemas.microsoft.com/office/drawing/2016/5/11/chartex" xmlns:cx6="http://schemas.microsoft.com/office/drawing/2016/5/12/chartex" xmlns:cx7="http://schemas.microsoft.com/office/drawing/2016/5/13/chartex" xmlns:cx8="http://schemas.microsoft.com/office/drawing/2016/5/14/chartex" xmlns:mc="http://schemas.openxmlformats.org/markup-compatibility/2006" xmlns:aink="http://schemas.microsoft.com/office/drawing/2016/ink" xmlns:am3d="http://schemas.microsoft.com/office/drawing/2017/model3d" xmlns:o="urn:schemas-microsoft-com:office:office" xmlns:oel="http://schemas.microsoft.com/office/2019/extlst" xmlns:r="http://schemas.openxmlformats.org/officeDocument/2006/relationships" xmlns:m="http://schemas.openxmlformats.org/officeDocument/2006/math" xmlns:v="urn:schemas-microsoft-com:vml" xmlns:wp14="http://schemas.microsoft.com/office/word/2010/wordprocessingDrawing" xmlns:wp="http://schemas.openxmlformats.org/drawingml/2006/wordprocessingDrawing" xmlns:w10="urn:schemas-microsoft-com:office:word" xmlns:w="http://schemas.openxmlformats.org/wordprocessingml/2006/main" xmlns:w14="http://schemas.microsoft.com/office/word/2010/wordml" xmlns:w15="http://schemas.microsoft.com/office/word/2012/wordml" xmlns:w16cex="http://schemas.microsoft.com/office/word/2018/wordml/cex" xmlns:w16cid="http://schemas.microsoft.com/office/word/2016/wordml/cid" xmlns:w16="http://schemas.microsoft.com/office/word/2018/wordml" xmlns:w16sdtdh="http://schemas.microsoft.com/office/word/2020/wordml/sdtdatahash" xmlns:w16se="http://schemas.microsoft.com/office/word/2015/wordml/symex" xmlns:wpg="http://schemas.microsoft.com/office/word/2010/wordprocessingGroup" xmlns:wpi="http://schemas.microsoft.com/office/word/2010/wordprocessingInk" xmlns:wne="http://schemas.microsoft.com/office/word/2006/wordml" xmlns:wps="http://schemas.microsoft.com/office/word/2010/wordprocessingShape" mc:Ignorable="w14 w15 w16se w16cid w16 w16cex w16sdtdh wp14">
+<w:ftr xmlns:wpc="http://schemas.microsoft.com/office/word/2010/wordprocessingCanvas" xmlns:cx="http://schemas.microsoft.com/office/drawing/2014/chartex" xmlns:cx1="http://schemas.microsoft.com/office/drawing/2015/9/8/chartex" xmlns:cx2="http://schemas.microsoft.com/office/drawing/2015/10/21/chartex" xmlns:cx3="http://schemas.microsoft.com/office/drawing/2016/5/9/chartex" xmlns:cx4="http://schemas.microsoft.com/office/drawing/2016/5/10/chartex" xmlns:cx5="http://schemas.microsoft.com/office/drawing/2016/5/11/chartex" xmlns:cx6="http://schemas.microsoft.com/office/drawing/2016/5/12/chartex" xmlns:cx7="http://schemas.microsoft.com/office/drawing/2016/5/13/chartex" xmlns:cx8="http://schemas.microsoft.com/office/drawing/2016/5/14/chartex" xmlns:mc="http://schemas.openxmlformats.org/markup-compatibility/2006" xmlns:aink="http://schemas.microsoft.com/office/drawing/2016/ink" xmlns:am3d="http://schemas.microsoft.com/office/drawing/2017/model3d" xmlns:o="urn:schemas-microsoft-com:office:office" xmlns:oel="http://schemas.microsoft.com/office/2019/extlst" xmlns:r="http://schemas.openxmlformats.org/officeDocument/2006/relationships" xmlns:m="http://schemas.openxmlformats.org/officeDocument/2006/math" xmlns:v="urn:schemas-microsoft-com:vml" xmlns:wp14="http://schemas.microsoft.com/office/word/2010/wordprocessingDrawing" xmlns:wp="http://schemas.openxmlformats.org/drawingml/2006/wordprocessingDrawing" xmlns:w10="urn:schemas-microsoft-com:office:word" xmlns:w="http://schemas.openxmlformats.org/wordprocessingml/2006/main" xmlns:w14="http://schemas.microsoft.com/office/word/2010/wordml" xmlns:w15="http://schemas.microsoft.com/office/word/2012/wordml" xmlns:w16cex="http://schemas.microsoft.com/office/word/2018/wordml/cex" xmlns:w16cid="http://schemas.microsoft.com/office/word/2016/wordml/cid" xmlns:w16="http://schemas.microsoft.com/office/word/2018/wordml" xmlns:w16du="http://schemas.microsoft.com/office/word/2023/wordml/word16du" xmlns:w16sdtdh="http://schemas.microsoft.com/office/word/2020/wordml/sdtdatahash" xmlns:w16se="http://schemas.microsoft.com/office/word/2015/wordml/symex" xmlns:wpg="http://schemas.microsoft.com/office/word/2010/wordprocessingGroup" xmlns:wpi="http://schemas.microsoft.com/office/word/2010/wordprocessingInk" xmlns:wne="http://schemas.microsoft.com/office/word/2006/wordml" xmlns:wps="http://schemas.microsoft.com/office/word/2010/wordprocessingShape" mc:Ignorable="w14 w15 w16se w16cid w16 w16cex w16sdtdh wp14">
   <w:p>
     <w:pPr>
       <w:pStyle w:val="Footer"/>
@@ -3277,7 +3361,7 @@
 </file>
 
 <file path=word/footnotes.xml><?xml version="1.0" encoding="utf-8"?>
-<w:footnotes xmlns:wpc="http://schemas.microsoft.com/office/word/2010/wordprocessingCanvas" xmlns:cx="http://schemas.microsoft.com/office/drawing/2014/chartex" xmlns:cx1="http://schemas.microsoft.com/office/drawing/2015/9/8/chartex" xmlns:cx2="http://schemas.microsoft.com/office/drawing/2015/10/21/chartex" xmlns:cx3="http://schemas.microsoft.com/office/drawing/2016/5/9/chartex" xmlns:cx4="http://schemas.microsoft.com/office/drawing/2016/5/10/chartex" xmlns:cx5="http://schemas.microsoft.com/office/drawing/2016/5/11/chartex" xmlns:cx6="http://schemas.microsoft.com/office/drawing/2016/5/12/chartex" xmlns:cx7="http://schemas.microsoft.com/office/drawing/2016/5/13/chartex" xmlns:cx8="http://schemas.microsoft.com/office/drawing/2016/5/14/chartex" xmlns:mc="http://schemas.openxmlformats.org/markup-compatibility/2006" xmlns:aink="http://schemas.microsoft.com/office/drawing/2016/ink" xmlns:am3d="http://schemas.microsoft.com/office/drawing/2017/model3d" xmlns:o="urn:schemas-microsoft-com:office:office" xmlns:oel="http://schemas.microsoft.com/office/2019/extlst" xmlns:r="http://schemas.openxmlformats.org/officeDocument/2006/relationships" xmlns:m="http://schemas.openxmlformats.org/officeDocument/2006/math" xmlns:v="urn:schemas-microsoft-com:vml" xmlns:wp14="http://schemas.microsoft.com/office/word/2010/wordprocessingDrawing" xmlns:wp="http://schemas.openxmlformats.org/drawingml/2006/wordprocessingDrawing" xmlns:w10="urn:schemas-microsoft-com:office:word" xmlns:w="http://schemas.openxmlformats.org/wordprocessingml/2006/main" xmlns:w14="http://schemas.microsoft.com/office/word/2010/wordml" xmlns:w15="http://schemas.microsoft.com/office/word/2012/wordml" xmlns:w16cex="http://schemas.microsoft.com/office/word/2018/wordml/cex" xmlns:w16cid="http://schemas.microsoft.com/office/word/2016/wordml/cid" xmlns:w16="http://schemas.microsoft.com/office/word/2018/wordml" xmlns:w16sdtdh="http://schemas.microsoft.com/office/word/2020/wordml/sdtdatahash" xmlns:w16se="http://schemas.microsoft.com/office/word/2015/wordml/symex" xmlns:wpg="http://schemas.microsoft.com/office/word/2010/wordprocessingGroup" xmlns:wpi="http://schemas.microsoft.com/office/word/2010/wordprocessingInk" xmlns:wne="http://schemas.microsoft.com/office/word/2006/wordml" xmlns:wps="http://schemas.microsoft.com/office/word/2010/wordprocessingShape" mc:Ignorable="w14 w15 w16se w16cid w16 w16cex w16sdtdh wp14">
+<w:footnotes xmlns:wpc="http://schemas.microsoft.com/office/word/2010/wordprocessingCanvas" xmlns:cx="http://schemas.microsoft.com/office/drawing/2014/chartex" xmlns:cx1="http://schemas.microsoft.com/office/drawing/2015/9/8/chartex" xmlns:cx2="http://schemas.microsoft.com/office/drawing/2015/10/21/chartex" xmlns:cx3="http://schemas.microsoft.com/office/drawing/2016/5/9/chartex" xmlns:cx4="http://schemas.microsoft.com/office/drawing/2016/5/10/chartex" xmlns:cx5="http://schemas.microsoft.com/office/drawing/2016/5/11/chartex" xmlns:cx6="http://schemas.microsoft.com/office/drawing/2016/5/12/chartex" xmlns:cx7="http://schemas.microsoft.com/office/drawing/2016/5/13/chartex" xmlns:cx8="http://schemas.microsoft.com/office/drawing/2016/5/14/chartex" xmlns:mc="http://schemas.openxmlformats.org/markup-compatibility/2006" xmlns:aink="http://schemas.microsoft.com/office/drawing/2016/ink" xmlns:am3d="http://schemas.microsoft.com/office/drawing/2017/model3d" xmlns:o="urn:schemas-microsoft-com:office:office" xmlns:oel="http://schemas.microsoft.com/office/2019/extlst" xmlns:r="http://schemas.openxmlformats.org/officeDocument/2006/relationships" xmlns:m="http://schemas.openxmlformats.org/officeDocument/2006/math" xmlns:v="urn:schemas-microsoft-com:vml" xmlns:wp14="http://schemas.microsoft.com/office/word/2010/wordprocessingDrawing" xmlns:wp="http://schemas.openxmlformats.org/drawingml/2006/wordprocessingDrawing" xmlns:w10="urn:schemas-microsoft-com:office:word" xmlns:w="http://schemas.openxmlformats.org/wordprocessingml/2006/main" xmlns:w14="http://schemas.microsoft.com/office/word/2010/wordml" xmlns:w15="http://schemas.microsoft.com/office/word/2012/wordml" xmlns:w16cex="http://schemas.microsoft.com/office/word/2018/wordml/cex" xmlns:w16cid="http://schemas.microsoft.com/office/word/2016/wordml/cid" xmlns:w16="http://schemas.microsoft.com/office/word/2018/wordml" xmlns:w16du="http://schemas.microsoft.com/office/word/2023/wordml/word16du" xmlns:w16sdtdh="http://schemas.microsoft.com/office/word/2020/wordml/sdtdatahash" xmlns:w16se="http://schemas.microsoft.com/office/word/2015/wordml/symex" xmlns:wpg="http://schemas.microsoft.com/office/word/2010/wordprocessingGroup" xmlns:wpi="http://schemas.microsoft.com/office/word/2010/wordprocessingInk" xmlns:wne="http://schemas.microsoft.com/office/word/2006/wordml" xmlns:wps="http://schemas.microsoft.com/office/word/2010/wordprocessingShape" mc:Ignorable="w14 w15 w16se w16cid w16 w16cex w16sdtdh wp14">
   <w:footnote w:type="separator" w:id="-1">
     <w:p>
       <w:r>
@@ -3299,7 +3383,7 @@
 </file>
 
 <file path=word/numbering.xml><?xml version="1.0" encoding="utf-8"?>
-<w:numbering xmlns:wpc="http://schemas.microsoft.com/office/word/2010/wordprocessingCanvas" xmlns:cx="http://schemas.microsoft.com/office/drawing/2014/chartex" xmlns:cx1="http://schemas.microsoft.com/office/drawing/2015/9/8/chartex" xmlns:cx2="http://schemas.microsoft.com/office/drawing/2015/10/21/chartex" xmlns:cx3="http://schemas.microsoft.com/office/drawing/2016/5/9/chartex" xmlns:cx4="http://schemas.microsoft.com/office/drawing/2016/5/10/chartex" xmlns:cx5="http://schemas.microsoft.com/office/drawing/2016/5/11/chartex" xmlns:cx6="http://schemas.microsoft.com/office/drawing/2016/5/12/chartex" xmlns:cx7="http://schemas.microsoft.com/office/drawing/2016/5/13/chartex" xmlns:cx8="http://schemas.microsoft.com/office/drawing/2016/5/14/chartex" xmlns:mc="http://schemas.openxmlformats.org/markup-compatibility/2006" xmlns:aink="http://schemas.microsoft.com/office/drawing/2016/ink" xmlns:am3d="http://schemas.microsoft.com/office/drawing/2017/model3d" xmlns:o="urn:schemas-microsoft-com:office:office" xmlns:oel="http://schemas.microsoft.com/office/2019/extlst" xmlns:r="http://schemas.openxmlformats.org/officeDocument/2006/relationships" xmlns:m="http://schemas.openxmlformats.org/officeDocument/2006/math" xmlns:v="urn:schemas-microsoft-com:vml" xmlns:wp14="http://schemas.microsoft.com/office/word/2010/wordprocessingDrawing" xmlns:wp="http://schemas.openxmlformats.org/drawingml/2006/wordprocessingDrawing" xmlns:w10="urn:schemas-microsoft-com:office:word" xmlns:w="http://schemas.openxmlformats.org/wordprocessingml/2006/main" xmlns:w14="http://schemas.microsoft.com/office/word/2010/wordml" xmlns:w15="http://schemas.microsoft.com/office/word/2012/wordml" xmlns:w16cex="http://schemas.microsoft.com/office/word/2018/wordml/cex" xmlns:w16cid="http://schemas.microsoft.com/office/word/2016/wordml/cid" xmlns:w16="http://schemas.microsoft.com/office/word/2018/wordml" xmlns:w16sdtdh="http://schemas.microsoft.com/office/word/2020/wordml/sdtdatahash" xmlns:w16se="http://schemas.microsoft.com/office/word/2015/wordml/symex" xmlns:wpg="http://schemas.microsoft.com/office/word/2010/wordprocessingGroup" xmlns:wpi="http://schemas.microsoft.com/office/word/2010/wordprocessingInk" xmlns:wne="http://schemas.microsoft.com/office/word/2006/wordml" xmlns:wps="http://schemas.microsoft.com/office/word/2010/wordprocessingShape" mc:Ignorable="w14 w15 w16se w16cid w16 w16cex w16sdtdh wp14">
+<w:numbering xmlns:wpc="http://schemas.microsoft.com/office/word/2010/wordprocessingCanvas" xmlns:cx="http://schemas.microsoft.com/office/drawing/2014/chartex" xmlns:cx1="http://schemas.microsoft.com/office/drawing/2015/9/8/chartex" xmlns:cx2="http://schemas.microsoft.com/office/drawing/2015/10/21/chartex" xmlns:cx3="http://schemas.microsoft.com/office/drawing/2016/5/9/chartex" xmlns:cx4="http://schemas.microsoft.com/office/drawing/2016/5/10/chartex" xmlns:cx5="http://schemas.microsoft.com/office/drawing/2016/5/11/chartex" xmlns:cx6="http://schemas.microsoft.com/office/drawing/2016/5/12/chartex" xmlns:cx7="http://schemas.microsoft.com/office/drawing/2016/5/13/chartex" xmlns:cx8="http://schemas.microsoft.com/office/drawing/2016/5/14/chartex" xmlns:mc="http://schemas.openxmlformats.org/markup-compatibility/2006" xmlns:aink="http://schemas.microsoft.com/office/drawing/2016/ink" xmlns:am3d="http://schemas.microsoft.com/office/drawing/2017/model3d" xmlns:o="urn:schemas-microsoft-com:office:office" xmlns:oel="http://schemas.microsoft.com/office/2019/extlst" xmlns:r="http://schemas.openxmlformats.org/officeDocument/2006/relationships" xmlns:m="http://schemas.openxmlformats.org/officeDocument/2006/math" xmlns:v="urn:schemas-microsoft-com:vml" xmlns:wp14="http://schemas.microsoft.com/office/word/2010/wordprocessingDrawing" xmlns:wp="http://schemas.openxmlformats.org/drawingml/2006/wordprocessingDrawing" xmlns:w10="urn:schemas-microsoft-com:office:word" xmlns:w="http://schemas.openxmlformats.org/wordprocessingml/2006/main" xmlns:w14="http://schemas.microsoft.com/office/word/2010/wordml" xmlns:w15="http://schemas.microsoft.com/office/word/2012/wordml" xmlns:w16cex="http://schemas.microsoft.com/office/word/2018/wordml/cex" xmlns:w16cid="http://schemas.microsoft.com/office/word/2016/wordml/cid" xmlns:w16="http://schemas.microsoft.com/office/word/2018/wordml" xmlns:w16du="http://schemas.microsoft.com/office/word/2023/wordml/word16du" xmlns:w16sdtdh="http://schemas.microsoft.com/office/word/2020/wordml/sdtdatahash" xmlns:w16se="http://schemas.microsoft.com/office/word/2015/wordml/symex" xmlns:wpg="http://schemas.microsoft.com/office/word/2010/wordprocessingGroup" xmlns:wpi="http://schemas.microsoft.com/office/word/2010/wordprocessingInk" xmlns:wne="http://schemas.microsoft.com/office/word/2006/wordml" xmlns:wps="http://schemas.microsoft.com/office/word/2010/wordprocessingShape" mc:Ignorable="w14 w15 w16se w16cid w16 w16cex w16sdtdh wp14">
   <w:abstractNum w:abstractNumId="0" w15:restartNumberingAfterBreak="0">
     <w:nsid w:val="3C717A3D"/>
     <w:multiLevelType w:val="multilevel"/>
@@ -3804,9 +3888,12 @@
 </file>
 
 <file path=word/people.xml><?xml version="1.0" encoding="utf-8"?>
-<w15:people xmlns:wpc="http://schemas.microsoft.com/office/word/2010/wordprocessingCanvas" xmlns:cx="http://schemas.microsoft.com/office/drawing/2014/chartex" xmlns:cx1="http://schemas.microsoft.com/office/drawing/2015/9/8/chartex" xmlns:cx2="http://schemas.microsoft.com/office/drawing/2015/10/21/chartex" xmlns:cx3="http://schemas.microsoft.com/office/drawing/2016/5/9/chartex" xmlns:cx4="http://schemas.microsoft.com/office/drawing/2016/5/10/chartex" xmlns:cx5="http://schemas.microsoft.com/office/drawing/2016/5/11/chartex" xmlns:cx6="http://schemas.microsoft.com/office/drawing/2016/5/12/chartex" xmlns:cx7="http://schemas.microsoft.com/office/drawing/2016/5/13/chartex" xmlns:cx8="http://schemas.microsoft.com/office/drawing/2016/5/14/chartex" xmlns:mc="http://schemas.openxmlformats.org/markup-compatibility/2006" xmlns:aink="http://schemas.microsoft.com/office/drawing/2016/ink" xmlns:am3d="http://schemas.microsoft.com/office/drawing/2017/model3d" xmlns:o="urn:schemas-microsoft-com:office:office" xmlns:oel="http://schemas.microsoft.com/office/2019/extlst" xmlns:r="http://schemas.openxmlformats.org/officeDocument/2006/relationships" xmlns:m="http://schemas.openxmlformats.org/officeDocument/2006/math" xmlns:v="urn:schemas-microsoft-com:vml" xmlns:wp14="http://schemas.microsoft.com/office/word/2010/wordprocessingDrawing" xmlns:wp="http://schemas.openxmlformats.org/drawingml/2006/wordprocessingDrawing" xmlns:w10="urn:schemas-microsoft-com:office:word" xmlns:w="http://schemas.openxmlformats.org/wordprocessingml/2006/main" xmlns:w14="http://schemas.microsoft.com/office/word/2010/wordml" xmlns:w15="http://schemas.microsoft.com/office/word/2012/wordml" xmlns:w16cex="http://schemas.microsoft.com/office/word/2018/wordml/cex" xmlns:w16cid="http://schemas.microsoft.com/office/word/2016/wordml/cid" xmlns:w16="http://schemas.microsoft.com/office/word/2018/wordml" xmlns:w16sdtdh="http://schemas.microsoft.com/office/word/2020/wordml/sdtdatahash" xmlns:w16se="http://schemas.microsoft.com/office/word/2015/wordml/symex" xmlns:wpg="http://schemas.microsoft.com/office/word/2010/wordprocessingGroup" xmlns:wpi="http://schemas.microsoft.com/office/word/2010/wordprocessingInk" xmlns:wne="http://schemas.microsoft.com/office/word/2006/wordml" xmlns:wps="http://schemas.microsoft.com/office/word/2010/wordprocessingShape" mc:Ignorable="w14 w15 w16se w16cid w16 w16cex w16sdtdh wp14">
+<w15:people xmlns:wpc="http://schemas.microsoft.com/office/word/2010/wordprocessingCanvas" xmlns:cx="http://schemas.microsoft.com/office/drawing/2014/chartex" xmlns:cx1="http://schemas.microsoft.com/office/drawing/2015/9/8/chartex" xmlns:cx2="http://schemas.microsoft.com/office/drawing/2015/10/21/chartex" xmlns:cx3="http://schemas.microsoft.com/office/drawing/2016/5/9/chartex" xmlns:cx4="http://schemas.microsoft.com/office/drawing/2016/5/10/chartex" xmlns:cx5="http://schemas.microsoft.com/office/drawing/2016/5/11/chartex" xmlns:cx6="http://schemas.microsoft.com/office/drawing/2016/5/12/chartex" xmlns:cx7="http://schemas.microsoft.com/office/drawing/2016/5/13/chartex" xmlns:cx8="http://schemas.microsoft.com/office/drawing/2016/5/14/chartex" xmlns:mc="http://schemas.openxmlformats.org/markup-compatibility/2006" xmlns:aink="http://schemas.microsoft.com/office/drawing/2016/ink" xmlns:am3d="http://schemas.microsoft.com/office/drawing/2017/model3d" xmlns:o="urn:schemas-microsoft-com:office:office" xmlns:oel="http://schemas.microsoft.com/office/2019/extlst" xmlns:r="http://schemas.openxmlformats.org/officeDocument/2006/relationships" xmlns:m="http://schemas.openxmlformats.org/officeDocument/2006/math" xmlns:v="urn:schemas-microsoft-com:vml" xmlns:wp14="http://schemas.microsoft.com/office/word/2010/wordprocessingDrawing" xmlns:wp="http://schemas.openxmlformats.org/drawingml/2006/wordprocessingDrawing" xmlns:w10="urn:schemas-microsoft-com:office:word" xmlns:w="http://schemas.openxmlformats.org/wordprocessingml/2006/main" xmlns:w14="http://schemas.microsoft.com/office/word/2010/wordml" xmlns:w15="http://schemas.microsoft.com/office/word/2012/wordml" xmlns:w16cex="http://schemas.microsoft.com/office/word/2018/wordml/cex" xmlns:w16cid="http://schemas.microsoft.com/office/word/2016/wordml/cid" xmlns:w16="http://schemas.microsoft.com/office/word/2018/wordml" xmlns:w16du="http://schemas.microsoft.com/office/word/2023/wordml/word16du" xmlns:w16sdtdh="http://schemas.microsoft.com/office/word/2020/wordml/sdtdatahash" xmlns:w16se="http://schemas.microsoft.com/office/word/2015/wordml/symex" xmlns:wpg="http://schemas.microsoft.com/office/word/2010/wordprocessingGroup" xmlns:wpi="http://schemas.microsoft.com/office/word/2010/wordprocessingInk" xmlns:wne="http://schemas.microsoft.com/office/word/2006/wordml" xmlns:wps="http://schemas.microsoft.com/office/word/2010/wordprocessingShape" mc:Ignorable="w14 w15 w16se w16cid w16 w16cex w16sdtdh wp14">
   <w15:person w15:author="Eric I Arnoth">
     <w15:presenceInfo w15:providerId="AD" w15:userId="S::EARNOTH@MITRE.ORG::6a19d543-3516-4ad0-ad82-7312d9ebe363"/>
+  </w15:person>
+  <w15:person w15:author="Andy Radle">
+    <w15:presenceInfo w15:providerId="AD" w15:userId="S::ARADLE@MITRE.ORG::bbce1f03-021c-4375-90b4-ffa63a59b993"/>
   </w15:person>
   <w15:person w15:author="Jamie Ma">
     <w15:presenceInfo w15:providerId="AD" w15:userId="S::JMA@MITRE.ORG::d1de8f76-f621-4333-8048-c452040cb50c"/>
@@ -4909,19 +4996,8 @@
 </file>
 
 <file path=customXml/item2.xml><?xml version="1.0" encoding="utf-8"?>
-<p:properties xmlns:p="http://schemas.microsoft.com/office/2006/metadata/properties" xmlns:xsi="http://www.w3.org/2001/XMLSchema-instance" xmlns:pc="http://schemas.microsoft.com/office/infopath/2007/PartnerControls">
-  <documentManagement>
-    <TaxCatchAll xmlns="b5a44311-ed64-4a72-909f-c9dc6973bde2" xsi:nil="true"/>
-    <lcf76f155ced4ddcb4097134ff3c332f xmlns="b301dc1f-765b-48ad-b892-df54f4ee939f">
-      <Terms xmlns="http://schemas.microsoft.com/office/infopath/2007/PartnerControls"/>
-    </lcf76f155ced4ddcb4097134ff3c332f>
-  </documentManagement>
-</p:properties>
-</file>
-
-<file path=customXml/item3.xml><?xml version="1.0" encoding="utf-8"?>
-<ct:contentTypeSchema xmlns:ct="http://schemas.microsoft.com/office/2006/metadata/contentType" xmlns:ma="http://schemas.microsoft.com/office/2006/metadata/properties/metaAttributes" ct:_="" ma:_="" ma:contentTypeName="Document" ma:contentTypeID="0x010100A52D40E1BEFB2F47B4F24C2B78FB4497" ma:contentTypeVersion="11" ma:contentTypeDescription="Create a new document." ma:contentTypeScope="" ma:versionID="a92b0f6f46e562b09284eee0e653102e">
-  <xsd:schema xmlns:xsd="http://www.w3.org/2001/XMLSchema" xmlns:xs="http://www.w3.org/2001/XMLSchema" xmlns:p="http://schemas.microsoft.com/office/2006/metadata/properties" xmlns:ns2="b301dc1f-765b-48ad-b892-df54f4ee939f" xmlns:ns3="0f673578-062f-42cf-8580-49b16be5d89d" xmlns:ns4="b5a44311-ed64-4a72-909f-c9dc6973bde2" targetNamespace="http://schemas.microsoft.com/office/2006/metadata/properties" ma:root="true" ma:fieldsID="20cdb35a2bb984c23207cd45667bf502" ns2:_="" ns3:_="" ns4:_="">
+<ct:contentTypeSchema xmlns:ct="http://schemas.microsoft.com/office/2006/metadata/contentType" xmlns:ma="http://schemas.microsoft.com/office/2006/metadata/properties/metaAttributes" ct:_="" ma:_="" ma:contentTypeName="Document" ma:contentTypeID="0x010100A52D40E1BEFB2F47B4F24C2B78FB4497" ma:contentTypeVersion="13" ma:contentTypeDescription="Create a new document." ma:contentTypeScope="" ma:versionID="76ac98d7c0ea8ebfa1e3eca549f30231">
+  <xsd:schema xmlns:xsd="http://www.w3.org/2001/XMLSchema" xmlns:xs="http://www.w3.org/2001/XMLSchema" xmlns:p="http://schemas.microsoft.com/office/2006/metadata/properties" xmlns:ns2="b301dc1f-765b-48ad-b892-df54f4ee939f" xmlns:ns3="0f673578-062f-42cf-8580-49b16be5d89d" xmlns:ns4="b5a44311-ed64-4a72-909f-c9dc6973bde2" targetNamespace="http://schemas.microsoft.com/office/2006/metadata/properties" ma:root="true" ma:fieldsID="cad347852dcf6ca16b549100e879ea68" ns2:_="" ns3:_="" ns4:_="">
     <xsd:import namespace="b301dc1f-765b-48ad-b892-df54f4ee939f"/>
     <xsd:import namespace="0f673578-062f-42cf-8580-49b16be5d89d"/>
     <xsd:import namespace="b5a44311-ed64-4a72-909f-c9dc6973bde2"/>
@@ -4940,6 +5016,8 @@
                 <xsd:element ref="ns2:MediaServiceEventHashCode" minOccurs="0"/>
                 <xsd:element ref="ns2:lcf76f155ced4ddcb4097134ff3c332f" minOccurs="0"/>
                 <xsd:element ref="ns4:TaxCatchAll" minOccurs="0"/>
+                <xsd:element ref="ns2:MediaServiceDateTaken" minOccurs="0"/>
+                <xsd:element ref="ns2:MediaLengthInSeconds" minOccurs="0"/>
               </xsd:all>
             </xsd:complexType>
           </xsd:element>
@@ -4983,6 +5061,16 @@
           <xsd:element ref="pc:Terms" minOccurs="0" maxOccurs="1"/>
         </xsd:sequence>
       </xsd:complexType>
+    </xsd:element>
+    <xsd:element name="MediaServiceDateTaken" ma:index="18" nillable="true" ma:displayName="MediaServiceDateTaken" ma:hidden="true" ma:internalName="MediaServiceDateTaken" ma:readOnly="true">
+      <xsd:simpleType>
+        <xsd:restriction base="dms:Text"/>
+      </xsd:simpleType>
+    </xsd:element>
+    <xsd:element name="MediaLengthInSeconds" ma:index="19" nillable="true" ma:displayName="MediaLengthInSeconds" ma:hidden="true" ma:internalName="MediaLengthInSeconds" ma:readOnly="true">
+      <xsd:simpleType>
+        <xsd:restriction base="dms:Unknown"/>
+      </xsd:simpleType>
     </xsd:element>
   </xsd:schema>
   <xsd:schema xmlns:xsd="http://www.w3.org/2001/XMLSchema" xmlns:xs="http://www.w3.org/2001/XMLSchema" xmlns:dms="http://schemas.microsoft.com/office/2006/documentManagement/types" xmlns:pc="http://schemas.microsoft.com/office/infopath/2007/PartnerControls" targetNamespace="0f673578-062f-42cf-8580-49b16be5d89d" elementFormDefault="qualified">
@@ -5129,6 +5217,17 @@
 </ct:contentTypeSchema>
 </file>
 
+<file path=customXml/item3.xml><?xml version="1.0" encoding="utf-8"?>
+<p:properties xmlns:p="http://schemas.microsoft.com/office/2006/metadata/properties" xmlns:xsi="http://www.w3.org/2001/XMLSchema-instance" xmlns:pc="http://schemas.microsoft.com/office/infopath/2007/PartnerControls">
+  <documentManagement>
+    <TaxCatchAll xmlns="b5a44311-ed64-4a72-909f-c9dc6973bde2" xsi:nil="true"/>
+    <lcf76f155ced4ddcb4097134ff3c332f xmlns="b301dc1f-765b-48ad-b892-df54f4ee939f">
+      <Terms xmlns="http://schemas.microsoft.com/office/infopath/2007/PartnerControls"/>
+    </lcf76f155ced4ddcb4097134ff3c332f>
+  </documentManagement>
+</p:properties>
+</file>
+
 <file path=customXml/itemProps1.xml><?xml version="1.0" encoding="utf-8"?>
 <ds:datastoreItem xmlns:ds="http://schemas.openxmlformats.org/officeDocument/2006/customXml" ds:itemID="{1A64B733-6C45-462D-9EE7-37FD69F87295}">
   <ds:schemaRefs>
@@ -5138,18 +5237,7 @@
 </file>
 
 <file path=customXml/itemProps2.xml><?xml version="1.0" encoding="utf-8"?>
-<ds:datastoreItem xmlns:ds="http://schemas.openxmlformats.org/officeDocument/2006/customXml" ds:itemID="{148314D6-24B4-420B-833D-0DED6D52AB27}">
-  <ds:schemaRefs>
-    <ds:schemaRef ds:uri="http://schemas.microsoft.com/office/2006/metadata/properties"/>
-    <ds:schemaRef ds:uri="http://schemas.microsoft.com/office/infopath/2007/PartnerControls"/>
-    <ds:schemaRef ds:uri="b5a44311-ed64-4a72-909f-c9dc6973bde2"/>
-    <ds:schemaRef ds:uri="b301dc1f-765b-48ad-b892-df54f4ee939f"/>
-  </ds:schemaRefs>
-</ds:datastoreItem>
-</file>
-
-<file path=customXml/itemProps3.xml><?xml version="1.0" encoding="utf-8"?>
-<ds:datastoreItem xmlns:ds="http://schemas.openxmlformats.org/officeDocument/2006/customXml" ds:itemID="{B642E8BE-48C0-4793-AD17-C4BAABAA7EAF}">
+<ds:datastoreItem xmlns:ds="http://schemas.openxmlformats.org/officeDocument/2006/customXml" ds:itemID="{30A74EB5-1698-44C8-9B88-E391E172A2BA}">
   <ds:schemaRefs>
     <ds:schemaRef ds:uri="http://schemas.microsoft.com/office/2006/metadata/contentType"/>
     <ds:schemaRef ds:uri="http://schemas.microsoft.com/office/2006/metadata/properties/metaAttributes"/>
@@ -5166,4 +5254,15 @@
     <ds:schemaRef ds:uri="http://schemas.microsoft.com/internal/obd"/>
   </ds:schemaRefs>
 </ds:datastoreItem>
+</file>
+
+<file path=customXml/itemProps3.xml><?xml version="1.0" encoding="utf-8"?>
+<ds:datastoreItem xmlns:ds="http://schemas.openxmlformats.org/officeDocument/2006/customXml" ds:itemID="{148314D6-24B4-420B-833D-0DED6D52AB27}">
+  <ds:schemaRefs>
+    <ds:schemaRef ds:uri="http://schemas.microsoft.com/office/2006/metadata/properties"/>
+    <ds:schemaRef ds:uri="http://schemas.microsoft.com/office/infopath/2007/PartnerControls"/>
+    <ds:schemaRef ds:uri="b5a44311-ed64-4a72-909f-c9dc6973bde2"/>
+    <ds:schemaRef ds:uri="b301dc1f-765b-48ad-b892-df54f4ee939f"/>
+  </ds:schemaRefs>
+</ds:datastoreItem>
 </file>